--- a/Psalms/118-07.docx
+++ b/Psalms/118-07.docx
@@ -1,6 +1,6 @@
 
 <file path=word/document.xml><?xml version="1.0" encoding="utf-8"?>
-<w:document xmlns:wpc="http://schemas.microsoft.com/office/word/2010/wordprocessingCanvas" xmlns:cx="http://schemas.microsoft.com/office/drawing/2014/chartex" xmlns:cx1="http://schemas.microsoft.com/office/drawing/2015/9/8/chartex" xmlns:mc="http://schemas.openxmlformats.org/markup-compatibility/2006" xmlns:o="urn:schemas-microsoft-com:office:office" xmlns:r="http://schemas.openxmlformats.org/officeDocument/2006/relationships" xmlns:m="http://schemas.openxmlformats.org/officeDocument/2006/math" xmlns:v="urn:schemas-microsoft-com:vml" xmlns:wp14="http://schemas.microsoft.com/office/word/2010/wordprocessingDrawing" xmlns:wp="http://schemas.openxmlformats.org/drawingml/2006/wordprocessingDrawing" xmlns:w10="urn:schemas-microsoft-com:office:word" xmlns:w="http://schemas.openxmlformats.org/wordprocessingml/2006/main" xmlns:w14="http://schemas.microsoft.com/office/word/2010/wordml" xmlns:w15="http://schemas.microsoft.com/office/word/2012/wordml" xmlns:w16se="http://schemas.microsoft.com/office/word/2015/wordml/symex" xmlns:wpg="http://schemas.microsoft.com/office/word/2010/wordprocessingGroup" xmlns:wpi="http://schemas.microsoft.com/office/word/2010/wordprocessingInk" xmlns:wne="http://schemas.microsoft.com/office/word/2006/wordml" xmlns:wps="http://schemas.microsoft.com/office/word/2010/wordprocessingShape" mc:Ignorable="w14 w15 w16se wp14">
+<w:document xmlns:wpc="http://schemas.microsoft.com/office/word/2010/wordprocessingCanvas" xmlns:mo="http://schemas.microsoft.com/office/mac/office/2008/main" xmlns:mc="http://schemas.openxmlformats.org/markup-compatibility/2006" xmlns:mv="urn:schemas-microsoft-com:mac:vml" xmlns:o="urn:schemas-microsoft-com:office:office" xmlns:r="http://schemas.openxmlformats.org/officeDocument/2006/relationships" xmlns:m="http://schemas.openxmlformats.org/officeDocument/2006/math" xmlns:v="urn:schemas-microsoft-com:vml" xmlns:wp14="http://schemas.microsoft.com/office/word/2010/wordprocessingDrawing" xmlns:wp="http://schemas.openxmlformats.org/drawingml/2006/wordprocessingDrawing" xmlns:w10="urn:schemas-microsoft-com:office:word" xmlns:w="http://schemas.openxmlformats.org/wordprocessingml/2006/main" xmlns:w14="http://schemas.microsoft.com/office/word/2010/wordml" xmlns:w15="http://schemas.microsoft.com/office/word/2012/wordml" xmlns:wpg="http://schemas.microsoft.com/office/word/2010/wordprocessingGroup" xmlns:wpi="http://schemas.microsoft.com/office/word/2010/wordprocessingInk" xmlns:wne="http://schemas.microsoft.com/office/word/2006/wordml" xmlns:wps="http://schemas.microsoft.com/office/word/2010/wordprocessingShape" mc:Ignorable="w14 w15 wp14">
   <w:body>
     <w:p>
       <w:pPr>
@@ -213,6 +213,17 @@
             <w:pPr>
               <w:pStyle w:val="EngIndEnd"/>
             </w:pPr>
+            <w:r>
+              <w:t>Remember your word to your slave,</w:t>
+            </w:r>
+          </w:p>
+          <w:p>
+            <w:pPr>
+              <w:pStyle w:val="EngIndEnd"/>
+            </w:pPr>
+            <w:r>
+              <w:t>by which you buoyed me with hope.</w:t>
+            </w:r>
           </w:p>
         </w:tc>
         <w:tc>
@@ -318,6 +329,17 @@
             <w:pPr>
               <w:pStyle w:val="EngIndEnd"/>
             </w:pPr>
+            <w:r>
+              <w:t>This comforted me in my humiliations,</w:t>
+            </w:r>
+          </w:p>
+          <w:p>
+            <w:pPr>
+              <w:pStyle w:val="EngIndEnd"/>
+            </w:pPr>
+            <w:r>
+              <w:t>because your saying quickened me.</w:t>
+            </w:r>
           </w:p>
         </w:tc>
         <w:tc>
@@ -423,6 +445,17 @@
             <w:pPr>
               <w:pStyle w:val="EngIndEnd"/>
             </w:pPr>
+            <w:r>
+              <w:t>Arrogant ones would blatantly transgress the law,</w:t>
+            </w:r>
+          </w:p>
+          <w:p>
+            <w:pPr>
+              <w:pStyle w:val="EngIndEnd"/>
+            </w:pPr>
+            <w:r>
+              <w:t>but from your law I did not deviate.</w:t>
+            </w:r>
           </w:p>
         </w:tc>
         <w:tc>
@@ -504,7 +537,15 @@
           </w:tcPr>
           <w:p>
             <w:r>
-              <w:t xml:space="preserve">I have remembered Thy judgements of old, O Lord; and I was comforted.  </w:t>
+              <w:t xml:space="preserve">I have remembered Thy </w:t>
+            </w:r>
+            <w:proofErr w:type="spellStart"/>
+            <w:r>
+              <w:t>judgements</w:t>
+            </w:r>
+            <w:proofErr w:type="spellEnd"/>
+            <w:r>
+              <w:t xml:space="preserve"> of old, O Lord; and I was comforted.  </w:t>
             </w:r>
           </w:p>
         </w:tc>
@@ -528,6 +569,17 @@
             <w:pPr>
               <w:pStyle w:val="EngIndEnd"/>
             </w:pPr>
+            <w:r>
+              <w:t>I remembered your judgments from of old, O Lord,</w:t>
+            </w:r>
+          </w:p>
+          <w:p>
+            <w:pPr>
+              <w:pStyle w:val="EngIndEnd"/>
+            </w:pPr>
+            <w:r>
+              <w:t>and I took comfort.</w:t>
+            </w:r>
           </w:p>
         </w:tc>
         <w:tc>
@@ -633,6 +685,18 @@
             <w:pPr>
               <w:pStyle w:val="EngIndEnd"/>
             </w:pPr>
+            <w:r>
+              <w:t>Despondency beset me due to sinners,</w:t>
+            </w:r>
+          </w:p>
+          <w:p>
+            <w:pPr>
+              <w:pStyle w:val="EngIndEnd"/>
+            </w:pPr>
+            <w:r>
+              <w:lastRenderedPageBreak/>
+              <w:t>those who keep forsaking your law.</w:t>
+            </w:r>
           </w:p>
         </w:tc>
         <w:tc>
@@ -739,6 +803,17 @@
             <w:pPr>
               <w:pStyle w:val="EngIndEnd"/>
             </w:pPr>
+            <w:r>
+              <w:t>Your statutes were musical to me</w:t>
+            </w:r>
+          </w:p>
+          <w:p>
+            <w:pPr>
+              <w:pStyle w:val="EngIndEnd"/>
+            </w:pPr>
+            <w:r>
+              <w:t>in my place of sojourn.</w:t>
+            </w:r>
           </w:p>
         </w:tc>
         <w:tc>
@@ -850,6 +925,17 @@
             <w:pPr>
               <w:pStyle w:val="EngIndEnd"/>
             </w:pPr>
+            <w:r>
+              <w:t>I remembered your name at night, O Lord,</w:t>
+            </w:r>
+          </w:p>
+          <w:p>
+            <w:pPr>
+              <w:pStyle w:val="EngIndEnd"/>
+            </w:pPr>
+            <w:r>
+              <w:t>and kept your law.</w:t>
+            </w:r>
           </w:p>
         </w:tc>
         <w:tc>
@@ -933,8 +1019,6 @@
             <w:r>
               <w:t xml:space="preserve">This happened to me, because I have sought after Thy truths.  </w:t>
             </w:r>
-            <w:bookmarkStart w:id="0" w:name="_GoBack"/>
-            <w:bookmarkEnd w:id="0"/>
           </w:p>
         </w:tc>
         <w:tc>
@@ -957,6 +1041,17 @@
             <w:pPr>
               <w:pStyle w:val="EngIndEnd"/>
             </w:pPr>
+            <w:r>
+              <w:t>This fell to me,</w:t>
+            </w:r>
+          </w:p>
+          <w:p>
+            <w:pPr>
+              <w:pStyle w:val="EngIndEnd"/>
+            </w:pPr>
+            <w:r>
+              <w:t>because I sought your statutes.</w:t>
+            </w:r>
           </w:p>
         </w:tc>
         <w:tc>
@@ -994,6 +1089,8 @@
         <w:pStyle w:val="Heading4"/>
         <w:jc w:val="center"/>
       </w:pPr>
+      <w:bookmarkStart w:id="0" w:name="_GoBack"/>
+      <w:bookmarkEnd w:id="0"/>
     </w:p>
     <w:sectPr>
       <w:pgSz w:w="30240" w:h="12240" w:orient="landscape" w:code="5"/>
@@ -1006,7 +1103,7 @@
 </file>
 
 <file path=word/endnotes.xml><?xml version="1.0" encoding="utf-8"?>
-<w:endnotes xmlns:wpc="http://schemas.microsoft.com/office/word/2010/wordprocessingCanvas" xmlns:cx="http://schemas.microsoft.com/office/drawing/2014/chartex" xmlns:cx1="http://schemas.microsoft.com/office/drawing/2015/9/8/chartex" xmlns:mc="http://schemas.openxmlformats.org/markup-compatibility/2006" xmlns:o="urn:schemas-microsoft-com:office:office" xmlns:r="http://schemas.openxmlformats.org/officeDocument/2006/relationships" xmlns:m="http://schemas.openxmlformats.org/officeDocument/2006/math" xmlns:v="urn:schemas-microsoft-com:vml" xmlns:wp14="http://schemas.microsoft.com/office/word/2010/wordprocessingDrawing" xmlns:wp="http://schemas.openxmlformats.org/drawingml/2006/wordprocessingDrawing" xmlns:w10="urn:schemas-microsoft-com:office:word" xmlns:w="http://schemas.openxmlformats.org/wordprocessingml/2006/main" xmlns:w14="http://schemas.microsoft.com/office/word/2010/wordml" xmlns:w15="http://schemas.microsoft.com/office/word/2012/wordml" xmlns:w16se="http://schemas.microsoft.com/office/word/2015/wordml/symex" xmlns:wpg="http://schemas.microsoft.com/office/word/2010/wordprocessingGroup" xmlns:wpi="http://schemas.microsoft.com/office/word/2010/wordprocessingInk" xmlns:wne="http://schemas.microsoft.com/office/word/2006/wordml" xmlns:wps="http://schemas.microsoft.com/office/word/2010/wordprocessingShape" mc:Ignorable="w14 w15 w16se wp14">
+<w:endnotes xmlns:wpc="http://schemas.microsoft.com/office/word/2010/wordprocessingCanvas" xmlns:mo="http://schemas.microsoft.com/office/mac/office/2008/main" xmlns:mc="http://schemas.openxmlformats.org/markup-compatibility/2006" xmlns:mv="urn:schemas-microsoft-com:mac:vml" xmlns:o="urn:schemas-microsoft-com:office:office" xmlns:r="http://schemas.openxmlformats.org/officeDocument/2006/relationships" xmlns:m="http://schemas.openxmlformats.org/officeDocument/2006/math" xmlns:v="urn:schemas-microsoft-com:vml" xmlns:wp14="http://schemas.microsoft.com/office/word/2010/wordprocessingDrawing" xmlns:wp="http://schemas.openxmlformats.org/drawingml/2006/wordprocessingDrawing" xmlns:w10="urn:schemas-microsoft-com:office:word" xmlns:w="http://schemas.openxmlformats.org/wordprocessingml/2006/main" xmlns:w14="http://schemas.microsoft.com/office/word/2010/wordml" xmlns:w15="http://schemas.microsoft.com/office/word/2012/wordml" xmlns:wpg="http://schemas.microsoft.com/office/word/2010/wordprocessingGroup" xmlns:wpi="http://schemas.microsoft.com/office/word/2010/wordprocessingInk" xmlns:wne="http://schemas.microsoft.com/office/word/2006/wordml" xmlns:wps="http://schemas.microsoft.com/office/word/2010/wordprocessingShape" mc:Ignorable="w14 w15 wp14">
   <w:endnote w:type="separator" w:id="-1">
     <w:p>
       <w:pPr>
@@ -1031,7 +1128,7 @@
 </file>
 
 <file path=word/footnotes.xml><?xml version="1.0" encoding="utf-8"?>
-<w:footnotes xmlns:wpc="http://schemas.microsoft.com/office/word/2010/wordprocessingCanvas" xmlns:cx="http://schemas.microsoft.com/office/drawing/2014/chartex" xmlns:cx1="http://schemas.microsoft.com/office/drawing/2015/9/8/chartex" xmlns:mc="http://schemas.openxmlformats.org/markup-compatibility/2006" xmlns:o="urn:schemas-microsoft-com:office:office" xmlns:r="http://schemas.openxmlformats.org/officeDocument/2006/relationships" xmlns:m="http://schemas.openxmlformats.org/officeDocument/2006/math" xmlns:v="urn:schemas-microsoft-com:vml" xmlns:wp14="http://schemas.microsoft.com/office/word/2010/wordprocessingDrawing" xmlns:wp="http://schemas.openxmlformats.org/drawingml/2006/wordprocessingDrawing" xmlns:w10="urn:schemas-microsoft-com:office:word" xmlns:w="http://schemas.openxmlformats.org/wordprocessingml/2006/main" xmlns:w14="http://schemas.microsoft.com/office/word/2010/wordml" xmlns:w15="http://schemas.microsoft.com/office/word/2012/wordml" xmlns:w16se="http://schemas.microsoft.com/office/word/2015/wordml/symex" xmlns:wpg="http://schemas.microsoft.com/office/word/2010/wordprocessingGroup" xmlns:wpi="http://schemas.microsoft.com/office/word/2010/wordprocessingInk" xmlns:wne="http://schemas.microsoft.com/office/word/2006/wordml" xmlns:wps="http://schemas.microsoft.com/office/word/2010/wordprocessingShape" mc:Ignorable="w14 w15 w16se wp14">
+<w:footnotes xmlns:wpc="http://schemas.microsoft.com/office/word/2010/wordprocessingCanvas" xmlns:mo="http://schemas.microsoft.com/office/mac/office/2008/main" xmlns:mc="http://schemas.openxmlformats.org/markup-compatibility/2006" xmlns:mv="urn:schemas-microsoft-com:mac:vml" xmlns:o="urn:schemas-microsoft-com:office:office" xmlns:r="http://schemas.openxmlformats.org/officeDocument/2006/relationships" xmlns:m="http://schemas.openxmlformats.org/officeDocument/2006/math" xmlns:v="urn:schemas-microsoft-com:vml" xmlns:wp14="http://schemas.microsoft.com/office/word/2010/wordprocessingDrawing" xmlns:wp="http://schemas.openxmlformats.org/drawingml/2006/wordprocessingDrawing" xmlns:w10="urn:schemas-microsoft-com:office:word" xmlns:w="http://schemas.openxmlformats.org/wordprocessingml/2006/main" xmlns:w14="http://schemas.microsoft.com/office/word/2010/wordml" xmlns:w15="http://schemas.microsoft.com/office/word/2012/wordml" xmlns:wpg="http://schemas.microsoft.com/office/word/2010/wordprocessingGroup" xmlns:wpi="http://schemas.microsoft.com/office/word/2010/wordprocessingInk" xmlns:wne="http://schemas.microsoft.com/office/word/2006/wordml" xmlns:wps="http://schemas.microsoft.com/office/word/2010/wordprocessingShape" mc:Ignorable="w14 w15 wp14">
   <w:footnote w:type="separator" w:id="-1">
     <w:p>
       <w:pPr>
@@ -1056,7 +1153,7 @@
 </file>
 
 <file path=word/styles.xml><?xml version="1.0" encoding="utf-8"?>
-<w:styles xmlns:mc="http://schemas.openxmlformats.org/markup-compatibility/2006" xmlns:r="http://schemas.openxmlformats.org/officeDocument/2006/relationships" xmlns:w="http://schemas.openxmlformats.org/wordprocessingml/2006/main" xmlns:w14="http://schemas.microsoft.com/office/word/2010/wordml" xmlns:w15="http://schemas.microsoft.com/office/word/2012/wordml" xmlns:w16se="http://schemas.microsoft.com/office/word/2015/wordml/symex" mc:Ignorable="w14 w15 w16se">
+<w:styles xmlns:mc="http://schemas.openxmlformats.org/markup-compatibility/2006" xmlns:r="http://schemas.openxmlformats.org/officeDocument/2006/relationships" xmlns:w="http://schemas.openxmlformats.org/wordprocessingml/2006/main" xmlns:w14="http://schemas.microsoft.com/office/word/2010/wordml" xmlns:w15="http://schemas.microsoft.com/office/word/2012/wordml" mc:Ignorable="w14 w15">
   <w:docDefaults>
     <w:rPrDefault>
       <w:rPr>
@@ -1072,7 +1169,7 @@
       </w:pPr>
     </w:pPrDefault>
   </w:docDefaults>
-  <w:latentStyles w:defLockedState="0" w:defUIPriority="99" w:defSemiHidden="0" w:defUnhideWhenUsed="0" w:defQFormat="0" w:count="371">
+  <w:latentStyles w:defLockedState="0" w:defUIPriority="99" w:defSemiHidden="0" w:defUnhideWhenUsed="0" w:defQFormat="0" w:count="380">
     <w:lsdException w:name="Normal" w:uiPriority="0" w:qFormat="1"/>
     <w:lsdException w:name="heading 1" w:uiPriority="9" w:qFormat="1"/>
     <w:lsdException w:name="heading 2" w:semiHidden="1" w:uiPriority="9" w:unhideWhenUsed="1" w:qFormat="1"/>
@@ -1566,6 +1663,7 @@
       <w:spacing w:after="0" w:line="240" w:lineRule="auto"/>
     </w:pPr>
     <w:tblPr>
+      <w:tblInd w:w="0" w:type="dxa"/>
       <w:tblBorders>
         <w:top w:val="single" w:sz="4" w:space="0" w:color="auto"/>
         <w:left w:val="single" w:sz="4" w:space="0" w:color="auto"/>
@@ -1574,6 +1672,12 @@
         <w:insideH w:val="single" w:sz="4" w:space="0" w:color="auto"/>
         <w:insideV w:val="single" w:sz="4" w:space="0" w:color="auto"/>
       </w:tblBorders>
+      <w:tblCellMar>
+        <w:top w:w="0" w:type="dxa"/>
+        <w:left w:w="108" w:type="dxa"/>
+        <w:bottom w:w="0" w:type="dxa"/>
+        <w:right w:w="108" w:type="dxa"/>
+      </w:tblCellMar>
     </w:tblPr>
   </w:style>
   <w:style w:type="paragraph" w:customStyle="1" w:styleId="Coptic">
@@ -2381,7 +2485,7 @@
 </file>
 
 <file path=customXml/itemProps1.xml><?xml version="1.0" encoding="utf-8"?>
-<ds:datastoreItem xmlns:ds="http://schemas.openxmlformats.org/officeDocument/2006/customXml" ds:itemID="{CC0BE5ED-5FEB-4E28-919F-65188F679A38}">
+<ds:datastoreItem xmlns:ds="http://schemas.openxmlformats.org/officeDocument/2006/customXml" ds:itemID="{33FFE5F8-79BB-9149-BA19-D3D19C4E7562}">
   <ds:schemaRefs>
     <ds:schemaRef ds:uri="http://schemas.openxmlformats.org/officeDocument/2006/bibliography"/>
   </ds:schemaRefs>

--- a/Psalms/118-07.docx
+++ b/Psalms/118-07.docx
@@ -1,6 +1,6 @@
 
 <file path=word/document.xml><?xml version="1.0" encoding="utf-8"?>
-<w:document xmlns:wpc="http://schemas.microsoft.com/office/word/2010/wordprocessingCanvas" xmlns:mo="http://schemas.microsoft.com/office/mac/office/2008/main" xmlns:mc="http://schemas.openxmlformats.org/markup-compatibility/2006" xmlns:mv="urn:schemas-microsoft-com:mac:vml" xmlns:o="urn:schemas-microsoft-com:office:office" xmlns:r="http://schemas.openxmlformats.org/officeDocument/2006/relationships" xmlns:m="http://schemas.openxmlformats.org/officeDocument/2006/math" xmlns:v="urn:schemas-microsoft-com:vml" xmlns:wp14="http://schemas.microsoft.com/office/word/2010/wordprocessingDrawing" xmlns:wp="http://schemas.openxmlformats.org/drawingml/2006/wordprocessingDrawing" xmlns:w10="urn:schemas-microsoft-com:office:word" xmlns:w="http://schemas.openxmlformats.org/wordprocessingml/2006/main" xmlns:w14="http://schemas.microsoft.com/office/word/2010/wordml" xmlns:w15="http://schemas.microsoft.com/office/word/2012/wordml" xmlns:wpg="http://schemas.microsoft.com/office/word/2010/wordprocessingGroup" xmlns:wpi="http://schemas.microsoft.com/office/word/2010/wordprocessingInk" xmlns:wne="http://schemas.microsoft.com/office/word/2006/wordml" xmlns:wps="http://schemas.microsoft.com/office/word/2010/wordprocessingShape" mc:Ignorable="w14 w15 wp14">
+<w:document xmlns:wpc="http://schemas.microsoft.com/office/word/2010/wordprocessingCanvas" xmlns:cx="http://schemas.microsoft.com/office/drawing/2014/chartex" xmlns:cx1="http://schemas.microsoft.com/office/drawing/2015/9/8/chartex" xmlns:mc="http://schemas.openxmlformats.org/markup-compatibility/2006" xmlns:o="urn:schemas-microsoft-com:office:office" xmlns:r="http://schemas.openxmlformats.org/officeDocument/2006/relationships" xmlns:m="http://schemas.openxmlformats.org/officeDocument/2006/math" xmlns:v="urn:schemas-microsoft-com:vml" xmlns:wp14="http://schemas.microsoft.com/office/word/2010/wordprocessingDrawing" xmlns:wp="http://schemas.openxmlformats.org/drawingml/2006/wordprocessingDrawing" xmlns:w10="urn:schemas-microsoft-com:office:word" xmlns:w="http://schemas.openxmlformats.org/wordprocessingml/2006/main" xmlns:w14="http://schemas.microsoft.com/office/word/2010/wordml" xmlns:w15="http://schemas.microsoft.com/office/word/2012/wordml" xmlns:w16se="http://schemas.microsoft.com/office/word/2015/wordml/symex" xmlns:wpg="http://schemas.microsoft.com/office/word/2010/wordprocessingGroup" xmlns:wpi="http://schemas.microsoft.com/office/word/2010/wordprocessingInk" xmlns:wne="http://schemas.microsoft.com/office/word/2006/wordml" xmlns:wps="http://schemas.microsoft.com/office/word/2010/wordprocessingShape" mc:Ignorable="w14 w15 w16se wp14">
   <w:body>
     <w:p>
       <w:pPr>
@@ -203,7 +203,11 @@
           <w:tcPr>
             <w:tcW w:w="621" w:type="pct"/>
           </w:tcPr>
-          <w:p/>
+          <w:p>
+            <w:r>
+              <w:t>O REMEMBER Thy word unto Thy servant, by which Thou hast given me hope.</w:t>
+            </w:r>
+          </w:p>
         </w:tc>
         <w:tc>
           <w:tcPr>
@@ -234,6 +238,9 @@
             <w:pPr>
               <w:pStyle w:val="EngIndEnd"/>
             </w:pPr>
+            <w:r>
+              <w:t>Remember thy words to thy servant, wherein thou hast made me hope.</w:t>
+            </w:r>
           </w:p>
         </w:tc>
         <w:tc>
@@ -252,6 +259,39 @@
                 <w:shd w:val="clear" w:color="auto" w:fill="FFFFFF"/>
               </w:rPr>
             </w:pPr>
+            <w:r>
+              <w:rPr>
+                <w:rFonts w:ascii="Tahoma" w:eastAsia="Times New Roman" w:hAnsi="Tahoma" w:cs="Tahoma"/>
+                <w:color w:val="2E1308"/>
+                <w:sz w:val="24"/>
+                <w:szCs w:val="24"/>
+                <w:shd w:val="clear" w:color="auto" w:fill="FFFFFF"/>
+              </w:rPr>
+              <w:t>Remember Your word to Your servant,</w:t>
+            </w:r>
+          </w:p>
+          <w:p>
+            <w:pPr>
+              <w:spacing w:line="240" w:lineRule="auto"/>
+              <w:jc w:val="left"/>
+              <w:rPr>
+                <w:rFonts w:ascii="Tahoma" w:eastAsia="Times New Roman" w:hAnsi="Tahoma" w:cs="Tahoma"/>
+                <w:color w:val="2E1308"/>
+                <w:sz w:val="24"/>
+                <w:szCs w:val="24"/>
+                <w:shd w:val="clear" w:color="auto" w:fill="FFFFFF"/>
+              </w:rPr>
+            </w:pPr>
+            <w:r>
+              <w:rPr>
+                <w:rFonts w:ascii="Tahoma" w:eastAsia="Times New Roman" w:hAnsi="Tahoma" w:cs="Tahoma"/>
+                <w:color w:val="2E1308"/>
+                <w:sz w:val="24"/>
+                <w:szCs w:val="24"/>
+                <w:shd w:val="clear" w:color="auto" w:fill="FFFFFF"/>
+              </w:rPr>
+              <w:t>In which You give me hope.</w:t>
+            </w:r>
           </w:p>
         </w:tc>
       </w:tr>
@@ -319,7 +359,11 @@
           <w:tcPr>
             <w:tcW w:w="621" w:type="pct"/>
           </w:tcPr>
-          <w:p/>
+          <w:p>
+            <w:r>
+              <w:t>The same hath comforted me in my humbleness, for Thy word hath given me life.</w:t>
+            </w:r>
+          </w:p>
         </w:tc>
         <w:tc>
           <w:tcPr>
@@ -350,6 +394,9 @@
             <w:pPr>
               <w:pStyle w:val="EngIndEnd"/>
             </w:pPr>
+            <w:r>
+              <w:t>This has comforted me in mine affliction: for thine oracle has quickened me.</w:t>
+            </w:r>
           </w:p>
         </w:tc>
         <w:tc>
@@ -368,6 +415,39 @@
                 <w:shd w:val="clear" w:color="auto" w:fill="FFFFFF"/>
               </w:rPr>
             </w:pPr>
+            <w:r>
+              <w:rPr>
+                <w:rFonts w:ascii="Tahoma" w:eastAsia="Times New Roman" w:hAnsi="Tahoma" w:cs="Tahoma"/>
+                <w:color w:val="2E1308"/>
+                <w:sz w:val="24"/>
+                <w:szCs w:val="24"/>
+                <w:shd w:val="clear" w:color="auto" w:fill="FFFFFF"/>
+              </w:rPr>
+              <w:t>This comforted me in my humiliation,</w:t>
+            </w:r>
+          </w:p>
+          <w:p>
+            <w:pPr>
+              <w:spacing w:line="240" w:lineRule="auto"/>
+              <w:jc w:val="left"/>
+              <w:rPr>
+                <w:rFonts w:ascii="Tahoma" w:eastAsia="Times New Roman" w:hAnsi="Tahoma" w:cs="Tahoma"/>
+                <w:color w:val="2E1308"/>
+                <w:sz w:val="24"/>
+                <w:szCs w:val="24"/>
+                <w:shd w:val="clear" w:color="auto" w:fill="FFFFFF"/>
+              </w:rPr>
+            </w:pPr>
+            <w:r>
+              <w:rPr>
+                <w:rFonts w:ascii="Tahoma" w:eastAsia="Times New Roman" w:hAnsi="Tahoma" w:cs="Tahoma"/>
+                <w:color w:val="2E1308"/>
+                <w:sz w:val="24"/>
+                <w:szCs w:val="24"/>
+                <w:shd w:val="clear" w:color="auto" w:fill="FFFFFF"/>
+              </w:rPr>
+              <w:t>For Your teaching gives me life.</w:t>
+            </w:r>
           </w:p>
         </w:tc>
       </w:tr>
@@ -435,7 +515,11 @@
           <w:tcPr>
             <w:tcW w:w="621" w:type="pct"/>
           </w:tcPr>
-          <w:p/>
+          <w:p>
+            <w:r>
+              <w:t>The proud have brazenly transgressed, yet have I not shrinked from Thy Law.</w:t>
+            </w:r>
+          </w:p>
         </w:tc>
         <w:tc>
           <w:tcPr>
@@ -466,6 +550,9 @@
             <w:pPr>
               <w:pStyle w:val="EngIndEnd"/>
             </w:pPr>
+            <w:r>
+              <w:t>The proud have transgressed exceedingly; but I swerved not from thy law.</w:t>
+            </w:r>
           </w:p>
         </w:tc>
         <w:tc>
@@ -484,6 +571,39 @@
                 <w:shd w:val="clear" w:color="auto" w:fill="FFFFFF"/>
               </w:rPr>
             </w:pPr>
+            <w:r>
+              <w:rPr>
+                <w:rFonts w:ascii="Tahoma" w:eastAsia="Times New Roman" w:hAnsi="Tahoma" w:cs="Tahoma"/>
+                <w:color w:val="2E1308"/>
+                <w:sz w:val="24"/>
+                <w:szCs w:val="24"/>
+                <w:shd w:val="clear" w:color="auto" w:fill="FFFFFF"/>
+              </w:rPr>
+              <w:t>The arrogant transgressed exceedingly,</w:t>
+            </w:r>
+          </w:p>
+          <w:p>
+            <w:pPr>
+              <w:spacing w:line="240" w:lineRule="auto"/>
+              <w:jc w:val="left"/>
+              <w:rPr>
+                <w:rFonts w:ascii="Tahoma" w:eastAsia="Times New Roman" w:hAnsi="Tahoma" w:cs="Tahoma"/>
+                <w:color w:val="2E1308"/>
+                <w:sz w:val="24"/>
+                <w:szCs w:val="24"/>
+                <w:shd w:val="clear" w:color="auto" w:fill="FFFFFF"/>
+              </w:rPr>
+            </w:pPr>
+            <w:r>
+              <w:rPr>
+                <w:rFonts w:ascii="Tahoma" w:eastAsia="Times New Roman" w:hAnsi="Tahoma" w:cs="Tahoma"/>
+                <w:color w:val="2E1308"/>
+                <w:sz w:val="24"/>
+                <w:szCs w:val="24"/>
+                <w:shd w:val="clear" w:color="auto" w:fill="FFFFFF"/>
+              </w:rPr>
+              <w:t>But I did not turn away from Your law.</w:t>
+            </w:r>
           </w:p>
         </w:tc>
       </w:tr>
@@ -537,15 +657,7 @@
           </w:tcPr>
           <w:p>
             <w:r>
-              <w:t xml:space="preserve">I have remembered Thy </w:t>
-            </w:r>
-            <w:proofErr w:type="spellStart"/>
-            <w:r>
-              <w:t>judgements</w:t>
-            </w:r>
-            <w:proofErr w:type="spellEnd"/>
-            <w:r>
-              <w:t xml:space="preserve"> of old, O Lord; and I was comforted.  </w:t>
+              <w:t xml:space="preserve">I have remembered Thy judgements of old, O Lord; and I was comforted.  </w:t>
             </w:r>
           </w:p>
         </w:tc>
@@ -559,7 +671,11 @@
           <w:tcPr>
             <w:tcW w:w="621" w:type="pct"/>
           </w:tcPr>
-          <w:p/>
+          <w:p>
+            <w:r>
+              <w:t>I remembered Thine everlasting judgments, O Lord, and was comforted.</w:t>
+            </w:r>
+          </w:p>
         </w:tc>
         <w:tc>
           <w:tcPr>
@@ -590,6 +706,9 @@
             <w:pPr>
               <w:pStyle w:val="EngIndEnd"/>
             </w:pPr>
+            <w:r>
+              <w:t>I remembered thy judgments of old, O Lord; and was comforted.</w:t>
+            </w:r>
           </w:p>
         </w:tc>
         <w:tc>
@@ -608,6 +727,39 @@
                 <w:shd w:val="clear" w:color="auto" w:fill="FFFFFF"/>
               </w:rPr>
             </w:pPr>
+            <w:r>
+              <w:rPr>
+                <w:rFonts w:ascii="Tahoma" w:eastAsia="Times New Roman" w:hAnsi="Tahoma" w:cs="Tahoma"/>
+                <w:color w:val="2E1308"/>
+                <w:sz w:val="24"/>
+                <w:szCs w:val="24"/>
+                <w:shd w:val="clear" w:color="auto" w:fill="FFFFFF"/>
+              </w:rPr>
+              <w:t>I remembered Your judgments of old, O Lord,</w:t>
+            </w:r>
+          </w:p>
+          <w:p>
+            <w:pPr>
+              <w:spacing w:line="240" w:lineRule="auto"/>
+              <w:jc w:val="left"/>
+              <w:rPr>
+                <w:rFonts w:ascii="Tahoma" w:eastAsia="Times New Roman" w:hAnsi="Tahoma" w:cs="Tahoma"/>
+                <w:color w:val="2E1308"/>
+                <w:sz w:val="24"/>
+                <w:szCs w:val="24"/>
+                <w:shd w:val="clear" w:color="auto" w:fill="FFFFFF"/>
+              </w:rPr>
+            </w:pPr>
+            <w:r>
+              <w:rPr>
+                <w:rFonts w:ascii="Tahoma" w:eastAsia="Times New Roman" w:hAnsi="Tahoma" w:cs="Tahoma"/>
+                <w:color w:val="2E1308"/>
+                <w:sz w:val="24"/>
+                <w:szCs w:val="24"/>
+                <w:shd w:val="clear" w:color="auto" w:fill="FFFFFF"/>
+              </w:rPr>
+              <w:t>And I was comforted.</w:t>
+            </w:r>
           </w:p>
         </w:tc>
       </w:tr>
@@ -675,7 +827,17 @@
           <w:tcPr>
             <w:tcW w:w="621" w:type="pct"/>
           </w:tcPr>
-          <w:p/>
+          <w:p>
+            <w:r>
+              <w:t>Grief hath taken me, because of the sinners that forsake Thy</w:t>
+            </w:r>
+            <w:r>
+              <w:t xml:space="preserve"> </w:t>
+            </w:r>
+            <w:r>
+              <w:t>Law.</w:t>
+            </w:r>
+          </w:p>
         </w:tc>
         <w:tc>
           <w:tcPr>
@@ -707,6 +869,14 @@
             <w:pPr>
               <w:pStyle w:val="EngIndEnd"/>
             </w:pPr>
+            <w:r>
+              <w:lastRenderedPageBreak/>
+              <w:t xml:space="preserve">Despair took hold upon me, because of the sinners who forsake </w:t>
+            </w:r>
+            <w:r>
+              <w:lastRenderedPageBreak/>
+              <w:t>thy law.</w:t>
+            </w:r>
           </w:p>
         </w:tc>
         <w:tc>
@@ -725,6 +895,40 @@
                 <w:shd w:val="clear" w:color="auto" w:fill="FFFFFF"/>
               </w:rPr>
             </w:pPr>
+            <w:r>
+              <w:rPr>
+                <w:rFonts w:ascii="Tahoma" w:eastAsia="Times New Roman" w:hAnsi="Tahoma" w:cs="Tahoma"/>
+                <w:color w:val="2E1308"/>
+                <w:sz w:val="24"/>
+                <w:szCs w:val="24"/>
+                <w:shd w:val="clear" w:color="auto" w:fill="FFFFFF"/>
+              </w:rPr>
+              <w:lastRenderedPageBreak/>
+              <w:t>Despondency held me because of sinners</w:t>
+            </w:r>
+          </w:p>
+          <w:p>
+            <w:pPr>
+              <w:spacing w:line="240" w:lineRule="auto"/>
+              <w:jc w:val="left"/>
+              <w:rPr>
+                <w:rFonts w:ascii="Tahoma" w:eastAsia="Times New Roman" w:hAnsi="Tahoma" w:cs="Tahoma"/>
+                <w:color w:val="2E1308"/>
+                <w:sz w:val="24"/>
+                <w:szCs w:val="24"/>
+                <w:shd w:val="clear" w:color="auto" w:fill="FFFFFF"/>
+              </w:rPr>
+            </w:pPr>
+            <w:r>
+              <w:rPr>
+                <w:rFonts w:ascii="Tahoma" w:eastAsia="Times New Roman" w:hAnsi="Tahoma" w:cs="Tahoma"/>
+                <w:color w:val="2E1308"/>
+                <w:sz w:val="24"/>
+                <w:szCs w:val="24"/>
+                <w:shd w:val="clear" w:color="auto" w:fill="FFFFFF"/>
+              </w:rPr>
+              <w:t>Who abandon Your law.</w:t>
+            </w:r>
           </w:p>
         </w:tc>
       </w:tr>
@@ -793,7 +997,11 @@
           <w:tcPr>
             <w:tcW w:w="621" w:type="pct"/>
           </w:tcPr>
-          <w:p/>
+          <w:p>
+            <w:r>
+              <w:t>Thy statutes have been my songs in the place of my pilgrimage.</w:t>
+            </w:r>
+          </w:p>
         </w:tc>
         <w:tc>
           <w:tcPr>
@@ -824,6 +1032,9 @@
             <w:pPr>
               <w:pStyle w:val="EngIndEnd"/>
             </w:pPr>
+            <w:r>
+              <w:t>Thine ordinances were my songs in the place of my sojourning.</w:t>
+            </w:r>
           </w:p>
         </w:tc>
         <w:tc>
@@ -842,6 +1053,39 @@
                 <w:shd w:val="clear" w:color="auto" w:fill="FFFFFF"/>
               </w:rPr>
             </w:pPr>
+            <w:r>
+              <w:rPr>
+                <w:rFonts w:ascii="Tahoma" w:eastAsia="Times New Roman" w:hAnsi="Tahoma" w:cs="Tahoma"/>
+                <w:color w:val="2E1308"/>
+                <w:sz w:val="24"/>
+                <w:szCs w:val="24"/>
+                <w:shd w:val="clear" w:color="auto" w:fill="FFFFFF"/>
+              </w:rPr>
+              <w:t>Your ordinances were sung to me</w:t>
+            </w:r>
+          </w:p>
+          <w:p>
+            <w:pPr>
+              <w:spacing w:line="240" w:lineRule="auto"/>
+              <w:jc w:val="left"/>
+              <w:rPr>
+                <w:rFonts w:ascii="Tahoma" w:eastAsia="Times New Roman" w:hAnsi="Tahoma" w:cs="Tahoma"/>
+                <w:color w:val="2E1308"/>
+                <w:sz w:val="24"/>
+                <w:szCs w:val="24"/>
+                <w:shd w:val="clear" w:color="auto" w:fill="FFFFFF"/>
+              </w:rPr>
+            </w:pPr>
+            <w:r>
+              <w:rPr>
+                <w:rFonts w:ascii="Tahoma" w:eastAsia="Times New Roman" w:hAnsi="Tahoma" w:cs="Tahoma"/>
+                <w:color w:val="2E1308"/>
+                <w:sz w:val="24"/>
+                <w:szCs w:val="24"/>
+                <w:shd w:val="clear" w:color="auto" w:fill="FFFFFF"/>
+              </w:rPr>
+              <w:t>In the place of my sojourning.</w:t>
+            </w:r>
           </w:p>
         </w:tc>
       </w:tr>
@@ -915,7 +1159,11 @@
           <w:tcPr>
             <w:tcW w:w="621" w:type="pct"/>
           </w:tcPr>
-          <w:p/>
+          <w:p>
+            <w:r>
+              <w:t>I have remembered Thy Name, O Lord, in the night-season, and have kept Thy Law.</w:t>
+            </w:r>
+          </w:p>
         </w:tc>
         <w:tc>
           <w:tcPr>
@@ -946,6 +1194,9 @@
             <w:pPr>
               <w:pStyle w:val="EngIndEnd"/>
             </w:pPr>
+            <w:r>
+              <w:t>I remembered thy name, O Lord, in the night, and kept thy law.</w:t>
+            </w:r>
           </w:p>
         </w:tc>
         <w:tc>
@@ -964,6 +1215,39 @@
                 <w:shd w:val="clear" w:color="auto" w:fill="FFFFFF"/>
               </w:rPr>
             </w:pPr>
+            <w:r>
+              <w:rPr>
+                <w:rFonts w:ascii="Tahoma" w:eastAsia="Times New Roman" w:hAnsi="Tahoma" w:cs="Tahoma"/>
+                <w:color w:val="2E1308"/>
+                <w:sz w:val="24"/>
+                <w:szCs w:val="24"/>
+                <w:shd w:val="clear" w:color="auto" w:fill="FFFFFF"/>
+              </w:rPr>
+              <w:t>I remembered Your name in the night, O Lord,</w:t>
+            </w:r>
+          </w:p>
+          <w:p>
+            <w:pPr>
+              <w:spacing w:line="240" w:lineRule="auto"/>
+              <w:jc w:val="left"/>
+              <w:rPr>
+                <w:rFonts w:ascii="Tahoma" w:eastAsia="Times New Roman" w:hAnsi="Tahoma" w:cs="Tahoma"/>
+                <w:color w:val="2E1308"/>
+                <w:sz w:val="24"/>
+                <w:szCs w:val="24"/>
+                <w:shd w:val="clear" w:color="auto" w:fill="FFFFFF"/>
+              </w:rPr>
+            </w:pPr>
+            <w:r>
+              <w:rPr>
+                <w:rFonts w:ascii="Tahoma" w:eastAsia="Times New Roman" w:hAnsi="Tahoma" w:cs="Tahoma"/>
+                <w:color w:val="2E1308"/>
+                <w:sz w:val="24"/>
+                <w:szCs w:val="24"/>
+                <w:shd w:val="clear" w:color="auto" w:fill="FFFFFF"/>
+              </w:rPr>
+              <w:t>And I kept Your law.</w:t>
+            </w:r>
           </w:p>
         </w:tc>
       </w:tr>
@@ -1031,7 +1315,11 @@
           <w:tcPr>
             <w:tcW w:w="621" w:type="pct"/>
           </w:tcPr>
-          <w:p/>
+          <w:p>
+            <w:r>
+              <w:t>This befell me, because I sought Thy statutes.</w:t>
+            </w:r>
+          </w:p>
         </w:tc>
         <w:tc>
           <w:tcPr>
@@ -1062,6 +1350,9 @@
             <w:pPr>
               <w:pStyle w:val="EngIndEnd"/>
             </w:pPr>
+            <w:r>
+              <w:t>This I had, because I diligently sought thine ordinances.</w:t>
+            </w:r>
           </w:p>
         </w:tc>
         <w:tc>
@@ -1080,6 +1371,41 @@
                 <w:shd w:val="clear" w:color="auto" w:fill="FFFFFF"/>
               </w:rPr>
             </w:pPr>
+            <w:r>
+              <w:rPr>
+                <w:rFonts w:ascii="Tahoma" w:eastAsia="Times New Roman" w:hAnsi="Tahoma" w:cs="Tahoma"/>
+                <w:color w:val="2E1308"/>
+                <w:sz w:val="24"/>
+                <w:szCs w:val="24"/>
+                <w:shd w:val="clear" w:color="auto" w:fill="FFFFFF"/>
+              </w:rPr>
+              <w:t>This happened to me in the night,</w:t>
+            </w:r>
+          </w:p>
+          <w:p>
+            <w:pPr>
+              <w:spacing w:line="240" w:lineRule="auto"/>
+              <w:jc w:val="left"/>
+              <w:rPr>
+                <w:rFonts w:ascii="Tahoma" w:eastAsia="Times New Roman" w:hAnsi="Tahoma" w:cs="Tahoma"/>
+                <w:color w:val="2E1308"/>
+                <w:sz w:val="24"/>
+                <w:szCs w:val="24"/>
+                <w:shd w:val="clear" w:color="auto" w:fill="FFFFFF"/>
+              </w:rPr>
+            </w:pPr>
+            <w:r>
+              <w:rPr>
+                <w:rFonts w:ascii="Tahoma" w:eastAsia="Times New Roman" w:hAnsi="Tahoma" w:cs="Tahoma"/>
+                <w:color w:val="2E1308"/>
+                <w:sz w:val="24"/>
+                <w:szCs w:val="24"/>
+                <w:shd w:val="clear" w:color="auto" w:fill="FFFFFF"/>
+              </w:rPr>
+              <w:t>Because I searched Your ordinances.</w:t>
+            </w:r>
+            <w:bookmarkStart w:id="0" w:name="_GoBack"/>
+            <w:bookmarkEnd w:id="0"/>
           </w:p>
         </w:tc>
       </w:tr>
@@ -1089,8 +1415,6 @@
         <w:pStyle w:val="Heading4"/>
         <w:jc w:val="center"/>
       </w:pPr>
-      <w:bookmarkStart w:id="0" w:name="_GoBack"/>
-      <w:bookmarkEnd w:id="0"/>
     </w:p>
     <w:sectPr>
       <w:pgSz w:w="30240" w:h="12240" w:orient="landscape" w:code="5"/>
@@ -1103,7 +1427,7 @@
 </file>
 
 <file path=word/endnotes.xml><?xml version="1.0" encoding="utf-8"?>
-<w:endnotes xmlns:wpc="http://schemas.microsoft.com/office/word/2010/wordprocessingCanvas" xmlns:mo="http://schemas.microsoft.com/office/mac/office/2008/main" xmlns:mc="http://schemas.openxmlformats.org/markup-compatibility/2006" xmlns:mv="urn:schemas-microsoft-com:mac:vml" xmlns:o="urn:schemas-microsoft-com:office:office" xmlns:r="http://schemas.openxmlformats.org/officeDocument/2006/relationships" xmlns:m="http://schemas.openxmlformats.org/officeDocument/2006/math" xmlns:v="urn:schemas-microsoft-com:vml" xmlns:wp14="http://schemas.microsoft.com/office/word/2010/wordprocessingDrawing" xmlns:wp="http://schemas.openxmlformats.org/drawingml/2006/wordprocessingDrawing" xmlns:w10="urn:schemas-microsoft-com:office:word" xmlns:w="http://schemas.openxmlformats.org/wordprocessingml/2006/main" xmlns:w14="http://schemas.microsoft.com/office/word/2010/wordml" xmlns:w15="http://schemas.microsoft.com/office/word/2012/wordml" xmlns:wpg="http://schemas.microsoft.com/office/word/2010/wordprocessingGroup" xmlns:wpi="http://schemas.microsoft.com/office/word/2010/wordprocessingInk" xmlns:wne="http://schemas.microsoft.com/office/word/2006/wordml" xmlns:wps="http://schemas.microsoft.com/office/word/2010/wordprocessingShape" mc:Ignorable="w14 w15 wp14">
+<w:endnotes xmlns:wpc="http://schemas.microsoft.com/office/word/2010/wordprocessingCanvas" xmlns:cx="http://schemas.microsoft.com/office/drawing/2014/chartex" xmlns:cx1="http://schemas.microsoft.com/office/drawing/2015/9/8/chartex" xmlns:mc="http://schemas.openxmlformats.org/markup-compatibility/2006" xmlns:o="urn:schemas-microsoft-com:office:office" xmlns:r="http://schemas.openxmlformats.org/officeDocument/2006/relationships" xmlns:m="http://schemas.openxmlformats.org/officeDocument/2006/math" xmlns:v="urn:schemas-microsoft-com:vml" xmlns:wp14="http://schemas.microsoft.com/office/word/2010/wordprocessingDrawing" xmlns:wp="http://schemas.openxmlformats.org/drawingml/2006/wordprocessingDrawing" xmlns:w10="urn:schemas-microsoft-com:office:word" xmlns:w="http://schemas.openxmlformats.org/wordprocessingml/2006/main" xmlns:w14="http://schemas.microsoft.com/office/word/2010/wordml" xmlns:w15="http://schemas.microsoft.com/office/word/2012/wordml" xmlns:w16se="http://schemas.microsoft.com/office/word/2015/wordml/symex" xmlns:wpg="http://schemas.microsoft.com/office/word/2010/wordprocessingGroup" xmlns:wpi="http://schemas.microsoft.com/office/word/2010/wordprocessingInk" xmlns:wne="http://schemas.microsoft.com/office/word/2006/wordml" xmlns:wps="http://schemas.microsoft.com/office/word/2010/wordprocessingShape" mc:Ignorable="w14 w15 w16se wp14">
   <w:endnote w:type="separator" w:id="-1">
     <w:p>
       <w:pPr>
@@ -1128,7 +1452,7 @@
 </file>
 
 <file path=word/footnotes.xml><?xml version="1.0" encoding="utf-8"?>
-<w:footnotes xmlns:wpc="http://schemas.microsoft.com/office/word/2010/wordprocessingCanvas" xmlns:mo="http://schemas.microsoft.com/office/mac/office/2008/main" xmlns:mc="http://schemas.openxmlformats.org/markup-compatibility/2006" xmlns:mv="urn:schemas-microsoft-com:mac:vml" xmlns:o="urn:schemas-microsoft-com:office:office" xmlns:r="http://schemas.openxmlformats.org/officeDocument/2006/relationships" xmlns:m="http://schemas.openxmlformats.org/officeDocument/2006/math" xmlns:v="urn:schemas-microsoft-com:vml" xmlns:wp14="http://schemas.microsoft.com/office/word/2010/wordprocessingDrawing" xmlns:wp="http://schemas.openxmlformats.org/drawingml/2006/wordprocessingDrawing" xmlns:w10="urn:schemas-microsoft-com:office:word" xmlns:w="http://schemas.openxmlformats.org/wordprocessingml/2006/main" xmlns:w14="http://schemas.microsoft.com/office/word/2010/wordml" xmlns:w15="http://schemas.microsoft.com/office/word/2012/wordml" xmlns:wpg="http://schemas.microsoft.com/office/word/2010/wordprocessingGroup" xmlns:wpi="http://schemas.microsoft.com/office/word/2010/wordprocessingInk" xmlns:wne="http://schemas.microsoft.com/office/word/2006/wordml" xmlns:wps="http://schemas.microsoft.com/office/word/2010/wordprocessingShape" mc:Ignorable="w14 w15 wp14">
+<w:footnotes xmlns:wpc="http://schemas.microsoft.com/office/word/2010/wordprocessingCanvas" xmlns:cx="http://schemas.microsoft.com/office/drawing/2014/chartex" xmlns:cx1="http://schemas.microsoft.com/office/drawing/2015/9/8/chartex" xmlns:mc="http://schemas.openxmlformats.org/markup-compatibility/2006" xmlns:o="urn:schemas-microsoft-com:office:office" xmlns:r="http://schemas.openxmlformats.org/officeDocument/2006/relationships" xmlns:m="http://schemas.openxmlformats.org/officeDocument/2006/math" xmlns:v="urn:schemas-microsoft-com:vml" xmlns:wp14="http://schemas.microsoft.com/office/word/2010/wordprocessingDrawing" xmlns:wp="http://schemas.openxmlformats.org/drawingml/2006/wordprocessingDrawing" xmlns:w10="urn:schemas-microsoft-com:office:word" xmlns:w="http://schemas.openxmlformats.org/wordprocessingml/2006/main" xmlns:w14="http://schemas.microsoft.com/office/word/2010/wordml" xmlns:w15="http://schemas.microsoft.com/office/word/2012/wordml" xmlns:w16se="http://schemas.microsoft.com/office/word/2015/wordml/symex" xmlns:wpg="http://schemas.microsoft.com/office/word/2010/wordprocessingGroup" xmlns:wpi="http://schemas.microsoft.com/office/word/2010/wordprocessingInk" xmlns:wne="http://schemas.microsoft.com/office/word/2006/wordml" xmlns:wps="http://schemas.microsoft.com/office/word/2010/wordprocessingShape" mc:Ignorable="w14 w15 w16se wp14">
   <w:footnote w:type="separator" w:id="-1">
     <w:p>
       <w:pPr>
@@ -1153,7 +1477,7 @@
 </file>
 
 <file path=word/styles.xml><?xml version="1.0" encoding="utf-8"?>
-<w:styles xmlns:mc="http://schemas.openxmlformats.org/markup-compatibility/2006" xmlns:r="http://schemas.openxmlformats.org/officeDocument/2006/relationships" xmlns:w="http://schemas.openxmlformats.org/wordprocessingml/2006/main" xmlns:w14="http://schemas.microsoft.com/office/word/2010/wordml" xmlns:w15="http://schemas.microsoft.com/office/word/2012/wordml" mc:Ignorable="w14 w15">
+<w:styles xmlns:mc="http://schemas.openxmlformats.org/markup-compatibility/2006" xmlns:r="http://schemas.openxmlformats.org/officeDocument/2006/relationships" xmlns:w="http://schemas.openxmlformats.org/wordprocessingml/2006/main" xmlns:w14="http://schemas.microsoft.com/office/word/2010/wordml" xmlns:w15="http://schemas.microsoft.com/office/word/2012/wordml" xmlns:w16se="http://schemas.microsoft.com/office/word/2015/wordml/symex" mc:Ignorable="w14 w15 w16se">
   <w:docDefaults>
     <w:rPrDefault>
       <w:rPr>
@@ -1169,7 +1493,7 @@
       </w:pPr>
     </w:pPrDefault>
   </w:docDefaults>
-  <w:latentStyles w:defLockedState="0" w:defUIPriority="99" w:defSemiHidden="0" w:defUnhideWhenUsed="0" w:defQFormat="0" w:count="380">
+  <w:latentStyles w:defLockedState="0" w:defUIPriority="99" w:defSemiHidden="0" w:defUnhideWhenUsed="0" w:defQFormat="0" w:count="371">
     <w:lsdException w:name="Normal" w:uiPriority="0" w:qFormat="1"/>
     <w:lsdException w:name="heading 1" w:uiPriority="9" w:qFormat="1"/>
     <w:lsdException w:name="heading 2" w:semiHidden="1" w:uiPriority="9" w:unhideWhenUsed="1" w:qFormat="1"/>
@@ -1663,7 +1987,6 @@
       <w:spacing w:after="0" w:line="240" w:lineRule="auto"/>
     </w:pPr>
     <w:tblPr>
-      <w:tblInd w:w="0" w:type="dxa"/>
       <w:tblBorders>
         <w:top w:val="single" w:sz="4" w:space="0" w:color="auto"/>
         <w:left w:val="single" w:sz="4" w:space="0" w:color="auto"/>
@@ -1672,12 +1995,6 @@
         <w:insideH w:val="single" w:sz="4" w:space="0" w:color="auto"/>
         <w:insideV w:val="single" w:sz="4" w:space="0" w:color="auto"/>
       </w:tblBorders>
-      <w:tblCellMar>
-        <w:top w:w="0" w:type="dxa"/>
-        <w:left w:w="108" w:type="dxa"/>
-        <w:bottom w:w="0" w:type="dxa"/>
-        <w:right w:w="108" w:type="dxa"/>
-      </w:tblCellMar>
     </w:tblPr>
   </w:style>
   <w:style w:type="paragraph" w:customStyle="1" w:styleId="Coptic">
@@ -2485,7 +2802,7 @@
 </file>
 
 <file path=customXml/itemProps1.xml><?xml version="1.0" encoding="utf-8"?>
-<ds:datastoreItem xmlns:ds="http://schemas.openxmlformats.org/officeDocument/2006/customXml" ds:itemID="{33FFE5F8-79BB-9149-BA19-D3D19C4E7562}">
+<ds:datastoreItem xmlns:ds="http://schemas.openxmlformats.org/officeDocument/2006/customXml" ds:itemID="{19A9BCD2-1F9E-415B-BE89-2B7A3645D980}">
   <ds:schemaRefs>
     <ds:schemaRef ds:uri="http://schemas.openxmlformats.org/officeDocument/2006/bibliography"/>
   </ds:schemaRefs>

--- a/Psalms/118-07.docx
+++ b/Psalms/118-07.docx
@@ -130,6 +130,7 @@
             <w:pPr>
               <w:pStyle w:val="EnglishHangNoCoptic"/>
             </w:pPr>
+            <w:bookmarkStart w:id="0" w:name="_GoBack" w:colFirst="1" w:colLast="1"/>
             <w:r>
               <w:t xml:space="preserve">49 Remember </w:t>
             </w:r>
@@ -177,6 +178,53 @@
           <w:tcPr>
             <w:tcW w:w="613" w:type="pct"/>
           </w:tcPr>
+          <w:p>
+            <w:pPr>
+              <w:pStyle w:val="EnglishHangNoCoptic"/>
+            </w:pPr>
+            <w:r>
+              <w:t xml:space="preserve">49 Remember </w:t>
+            </w:r>
+            <w:r>
+              <w:t>Your word</w:t>
+            </w:r>
+            <w:r>
+              <w:t xml:space="preserve"> to </w:t>
+            </w:r>
+            <w:r>
+              <w:t>Your</w:t>
+            </w:r>
+            <w:r>
+              <w:t xml:space="preserve"> </w:t>
+            </w:r>
+            <w:r>
+              <w:t>servant</w:t>
+            </w:r>
+            <w:r>
+              <w:t>,</w:t>
+            </w:r>
+          </w:p>
+          <w:p>
+            <w:pPr>
+              <w:pStyle w:val="EnglishHangEndNoCoptic"/>
+            </w:pPr>
+            <w:r>
+              <w:tab/>
+              <w:t xml:space="preserve">by which </w:t>
+            </w:r>
+            <w:r>
+              <w:t>You</w:t>
+            </w:r>
+            <w:r>
+              <w:t xml:space="preserve"> </w:t>
+            </w:r>
+            <w:r>
+              <w:t>have</w:t>
+            </w:r>
+            <w:r>
+              <w:t xml:space="preserve"> given me hope.</w:t>
+            </w:r>
+          </w:p>
           <w:p>
             <w:pPr>
               <w:pStyle w:val="EngIndEnd"/>
@@ -295,6 +343,7 @@
           </w:p>
         </w:tc>
       </w:tr>
+      <w:bookmarkEnd w:id="0"/>
       <w:tr>
         <w:tc>
           <w:tcPr>
@@ -333,6 +382,50 @@
           <w:tcPr>
             <w:tcW w:w="613" w:type="pct"/>
           </w:tcPr>
+          <w:p>
+            <w:pPr>
+              <w:pStyle w:val="EnglishHangNoCoptic"/>
+            </w:pPr>
+            <w:r>
+              <w:t>50 This comforted</w:t>
+            </w:r>
+            <w:r>
+              <w:t xml:space="preserve"> me in my </w:t>
+            </w:r>
+            <w:r>
+              <w:t>humiliation</w:t>
+            </w:r>
+            <w:r>
+              <w:t>,</w:t>
+            </w:r>
+          </w:p>
+          <w:p>
+            <w:pPr>
+              <w:pStyle w:val="EnglishHangEndNoCoptic"/>
+            </w:pPr>
+            <w:r>
+              <w:tab/>
+              <w:t xml:space="preserve">for </w:t>
+            </w:r>
+            <w:r>
+              <w:t>Your</w:t>
+            </w:r>
+            <w:r>
+              <w:t xml:space="preserve"> </w:t>
+            </w:r>
+            <w:r>
+              <w:t>sayings</w:t>
+            </w:r>
+            <w:r>
+              <w:t xml:space="preserve"> </w:t>
+            </w:r>
+            <w:r>
+              <w:t>revived me</w:t>
+            </w:r>
+            <w:r>
+              <w:t>.</w:t>
+            </w:r>
+          </w:p>
           <w:p>
             <w:pPr>
               <w:pStyle w:val="EngIndEnd"/>
@@ -491,6 +584,47 @@
           </w:tcPr>
           <w:p>
             <w:pPr>
+              <w:pStyle w:val="EnglishHangNoCoptic"/>
+            </w:pPr>
+            <w:r>
+              <w:t xml:space="preserve">51 The </w:t>
+            </w:r>
+            <w:r>
+              <w:t>arrogant blatantly transgressed the law</w:t>
+            </w:r>
+            <w:r>
+              <w:t>,</w:t>
+            </w:r>
+          </w:p>
+          <w:p>
+            <w:pPr>
+              <w:pStyle w:val="EnglishHangEndNoCoptic"/>
+            </w:pPr>
+            <w:r>
+              <w:tab/>
+              <w:t xml:space="preserve">but I </w:t>
+            </w:r>
+            <w:r>
+              <w:t>did</w:t>
+            </w:r>
+            <w:r>
+              <w:t xml:space="preserve"> not </w:t>
+            </w:r>
+            <w:r>
+              <w:t>deviate</w:t>
+            </w:r>
+            <w:r>
+              <w:t xml:space="preserve"> from </w:t>
+            </w:r>
+            <w:r>
+              <w:t>Your</w:t>
+            </w:r>
+            <w:r>
+              <w:t xml:space="preserve"> law.</w:t>
+            </w:r>
+          </w:p>
+          <w:p>
+            <w:pPr>
               <w:pStyle w:val="EngIndEnd"/>
             </w:pPr>
           </w:p>
@@ -647,6 +781,44 @@
           </w:tcPr>
           <w:p>
             <w:pPr>
+              <w:pStyle w:val="EnglishHangNoCoptic"/>
+            </w:pPr>
+            <w:r>
+              <w:t>52 I remembered</w:t>
+            </w:r>
+            <w:r>
+              <w:t xml:space="preserve"> </w:t>
+            </w:r>
+            <w:r>
+              <w:t>Your</w:t>
+            </w:r>
+            <w:r>
+              <w:t xml:space="preserve"> judgments of old, O Lord,</w:t>
+            </w:r>
+          </w:p>
+          <w:p>
+            <w:pPr>
+              <w:pStyle w:val="EnglishHangEndNoCoptic"/>
+            </w:pPr>
+            <w:r>
+              <w:tab/>
+              <w:t xml:space="preserve">and </w:t>
+            </w:r>
+            <w:r>
+              <w:t>I was</w:t>
+            </w:r>
+            <w:r>
+              <w:t xml:space="preserve"> comfort</w:t>
+            </w:r>
+            <w:r>
+              <w:t>ed</w:t>
+            </w:r>
+            <w:r>
+              <w:t>.</w:t>
+            </w:r>
+          </w:p>
+          <w:p>
+            <w:pPr>
               <w:pStyle w:val="EngIndEnd"/>
             </w:pPr>
           </w:p>
@@ -803,6 +975,36 @@
           </w:tcPr>
           <w:p>
             <w:pPr>
+              <w:pStyle w:val="EnglishHangNoCoptic"/>
+            </w:pPr>
+            <w:r>
+              <w:lastRenderedPageBreak/>
+              <w:t xml:space="preserve">53 </w:t>
+            </w:r>
+            <w:r>
+              <w:t>Despondency seized</w:t>
+            </w:r>
+            <w:r>
+              <w:t xml:space="preserve"> me, because of sinners</w:t>
+            </w:r>
+          </w:p>
+          <w:p>
+            <w:pPr>
+              <w:pStyle w:val="EnglishHangEndNoCoptic"/>
+            </w:pPr>
+            <w:r>
+              <w:tab/>
+              <w:t xml:space="preserve">who forsake </w:t>
+            </w:r>
+            <w:r>
+              <w:t>Your</w:t>
+            </w:r>
+            <w:r>
+              <w:t xml:space="preserve"> law.</w:t>
+            </w:r>
+          </w:p>
+          <w:p>
+            <w:pPr>
               <w:pStyle w:val="EngIndEnd"/>
             </w:pPr>
           </w:p>
@@ -813,6 +1015,7 @@
           </w:tcPr>
           <w:p>
             <w:r>
+              <w:lastRenderedPageBreak/>
               <w:t>Grief has taken hold upon me because of the sinners who have forsaken Thy Law.</w:t>
             </w:r>
           </w:p>
@@ -973,6 +1176,41 @@
           </w:tcPr>
           <w:p>
             <w:pPr>
+              <w:pStyle w:val="EnglishHangNoCoptic"/>
+            </w:pPr>
+            <w:r>
+              <w:t xml:space="preserve">54 </w:t>
+            </w:r>
+            <w:r>
+              <w:t>Your</w:t>
+            </w:r>
+            <w:r>
+              <w:t xml:space="preserve"> </w:t>
+            </w:r>
+            <w:r>
+              <w:t>statutes</w:t>
+            </w:r>
+            <w:r>
+              <w:t xml:space="preserve"> are my songs</w:t>
+            </w:r>
+          </w:p>
+          <w:p>
+            <w:pPr>
+              <w:pStyle w:val="EnglishHangEndNoCoptic"/>
+            </w:pPr>
+            <w:r>
+              <w:tab/>
+              <w:t xml:space="preserve">in the place of my </w:t>
+            </w:r>
+            <w:r>
+              <w:t>sojourning</w:t>
+            </w:r>
+            <w:r>
+              <w:t>.</w:t>
+            </w:r>
+          </w:p>
+          <w:p>
+            <w:pPr>
               <w:pStyle w:val="EngIndEnd"/>
             </w:pPr>
           </w:p>
@@ -1135,6 +1373,53 @@
           </w:tcPr>
           <w:p>
             <w:pPr>
+              <w:pStyle w:val="EnglishHangNoCoptic"/>
+            </w:pPr>
+            <w:r>
+              <w:t>55 I remember</w:t>
+            </w:r>
+            <w:r>
+              <w:t>ed</w:t>
+            </w:r>
+            <w:r>
+              <w:t xml:space="preserve"> </w:t>
+            </w:r>
+            <w:r>
+              <w:t>Your N</w:t>
+            </w:r>
+            <w:r>
+              <w:t>ame, O Lord, in the night,</w:t>
+            </w:r>
+          </w:p>
+          <w:p>
+            <w:pPr>
+              <w:pStyle w:val="EnglishHangEndNoCoptic"/>
+            </w:pPr>
+            <w:r>
+              <w:tab/>
+              <w:t xml:space="preserve">and </w:t>
+            </w:r>
+            <w:r>
+              <w:t>I ke</w:t>
+            </w:r>
+            <w:r>
+              <w:t>p</w:t>
+            </w:r>
+            <w:r>
+              <w:t>t</w:t>
+            </w:r>
+            <w:r>
+              <w:t xml:space="preserve"> </w:t>
+            </w:r>
+            <w:r>
+              <w:t>Your</w:t>
+            </w:r>
+            <w:r>
+              <w:t xml:space="preserve"> law.</w:t>
+            </w:r>
+          </w:p>
+          <w:p>
+            <w:pPr>
               <w:pStyle w:val="EngIndEnd"/>
             </w:pPr>
           </w:p>
@@ -1291,6 +1576,41 @@
           </w:tcPr>
           <w:p>
             <w:pPr>
+              <w:pStyle w:val="EnglishHangNoCoptic"/>
+            </w:pPr>
+            <w:r>
+              <w:t xml:space="preserve">56 This </w:t>
+            </w:r>
+            <w:r>
+              <w:t>happened to me,</w:t>
+            </w:r>
+          </w:p>
+          <w:p>
+            <w:pPr>
+              <w:pStyle w:val="EnglishHangEndNoCoptic"/>
+            </w:pPr>
+            <w:r>
+              <w:tab/>
+              <w:t>because I sought</w:t>
+            </w:r>
+            <w:r>
+              <w:t xml:space="preserve"> </w:t>
+            </w:r>
+            <w:r>
+              <w:t>Your</w:t>
+            </w:r>
+            <w:r>
+              <w:t xml:space="preserve"> </w:t>
+            </w:r>
+            <w:r>
+              <w:t>statutes</w:t>
+            </w:r>
+            <w:r>
+              <w:t>.</w:t>
+            </w:r>
+          </w:p>
+          <w:p>
+            <w:pPr>
               <w:pStyle w:val="EngIndEnd"/>
             </w:pPr>
           </w:p>
@@ -1404,8 +1724,6 @@
               </w:rPr>
               <w:t>Because I searched Your ordinances.</w:t>
             </w:r>
-            <w:bookmarkStart w:id="0" w:name="_GoBack"/>
-            <w:bookmarkEnd w:id="0"/>
           </w:p>
         </w:tc>
       </w:tr>
@@ -2802,7 +3120,7 @@
 </file>
 
 <file path=customXml/itemProps1.xml><?xml version="1.0" encoding="utf-8"?>
-<ds:datastoreItem xmlns:ds="http://schemas.openxmlformats.org/officeDocument/2006/customXml" ds:itemID="{19A9BCD2-1F9E-415B-BE89-2B7A3645D980}">
+<ds:datastoreItem xmlns:ds="http://schemas.openxmlformats.org/officeDocument/2006/customXml" ds:itemID="{EBA5D87B-C38A-4865-BFFA-A854BAC2DDC8}">
   <ds:schemaRefs>
     <ds:schemaRef ds:uri="http://schemas.openxmlformats.org/officeDocument/2006/bibliography"/>
   </ds:schemaRefs>

--- a/Psalms/118-07.docx
+++ b/Psalms/118-07.docx
@@ -30,19 +30,21 @@
         <w:tblLook w:val="0420" w:firstRow="1" w:lastRow="0" w:firstColumn="0" w:lastColumn="0" w:noHBand="0" w:noVBand="1"/>
       </w:tblPr>
       <w:tblGrid>
-        <w:gridCol w:w="3649"/>
-        <w:gridCol w:w="3557"/>
-        <w:gridCol w:w="3633"/>
-        <w:gridCol w:w="3569"/>
-        <w:gridCol w:w="3604"/>
-        <w:gridCol w:w="3668"/>
-        <w:gridCol w:w="3668"/>
-        <w:gridCol w:w="3668"/>
+        <w:gridCol w:w="3086"/>
+        <w:gridCol w:w="3006"/>
+        <w:gridCol w:w="2252"/>
+        <w:gridCol w:w="2252"/>
+        <w:gridCol w:w="3070"/>
+        <w:gridCol w:w="3012"/>
+        <w:gridCol w:w="3047"/>
+        <w:gridCol w:w="3099"/>
+        <w:gridCol w:w="3099"/>
+        <w:gridCol w:w="3093"/>
       </w:tblGrid>
       <w:tr>
         <w:tc>
           <w:tcPr>
-            <w:tcW w:w="629" w:type="pct"/>
+            <w:tcW w:w="532" w:type="pct"/>
           </w:tcPr>
           <w:p>
             <w:r>
@@ -52,7 +54,7 @@
         </w:tc>
         <w:tc>
           <w:tcPr>
-            <w:tcW w:w="613" w:type="pct"/>
+            <w:tcW w:w="518" w:type="pct"/>
           </w:tcPr>
           <w:p>
             <w:r>
@@ -62,7 +64,27 @@
         </w:tc>
         <w:tc>
           <w:tcPr>
-            <w:tcW w:w="626" w:type="pct"/>
+            <w:tcW w:w="388" w:type="pct"/>
+          </w:tcPr>
+          <w:p>
+            <w:r>
+              <w:t>Burmester</w:t>
+            </w:r>
+          </w:p>
+        </w:tc>
+        <w:tc>
+          <w:tcPr>
+            <w:tcW w:w="388" w:type="pct"/>
+          </w:tcPr>
+          <w:p>
+            <w:r>
+              <w:t>Burmester-modernized</w:t>
+            </w:r>
+          </w:p>
+        </w:tc>
+        <w:tc>
+          <w:tcPr>
+            <w:tcW w:w="529" w:type="pct"/>
           </w:tcPr>
           <w:p>
             <w:r>
@@ -72,7 +94,7 @@
         </w:tc>
         <w:tc>
           <w:tcPr>
-            <w:tcW w:w="615" w:type="pct"/>
+            <w:tcW w:w="519" w:type="pct"/>
           </w:tcPr>
           <w:p>
             <w:r>
@@ -82,7 +104,7 @@
         </w:tc>
         <w:tc>
           <w:tcPr>
-            <w:tcW w:w="621" w:type="pct"/>
+            <w:tcW w:w="525" w:type="pct"/>
           </w:tcPr>
           <w:p>
             <w:r>
@@ -92,7 +114,7 @@
         </w:tc>
         <w:tc>
           <w:tcPr>
-            <w:tcW w:w="632" w:type="pct"/>
+            <w:tcW w:w="534" w:type="pct"/>
           </w:tcPr>
           <w:p>
             <w:r>
@@ -102,7 +124,7 @@
         </w:tc>
         <w:tc>
           <w:tcPr>
-            <w:tcW w:w="632" w:type="pct"/>
+            <w:tcW w:w="534" w:type="pct"/>
           </w:tcPr>
           <w:p>
             <w:r>
@@ -112,7 +134,7 @@
         </w:tc>
         <w:tc>
           <w:tcPr>
-            <w:tcW w:w="632" w:type="pct"/>
+            <w:tcW w:w="533" w:type="pct"/>
           </w:tcPr>
           <w:p>
             <w:r>
@@ -124,13 +146,12 @@
       <w:tr>
         <w:tc>
           <w:tcPr>
-            <w:tcW w:w="629" w:type="pct"/>
+            <w:tcW w:w="532" w:type="pct"/>
           </w:tcPr>
           <w:p>
             <w:pPr>
               <w:pStyle w:val="EnglishHangNoCoptic"/>
             </w:pPr>
-            <w:bookmarkStart w:id="0" w:name="_GoBack" w:colFirst="1" w:colLast="1"/>
             <w:r>
               <w:t xml:space="preserve">49 Remember </w:t>
             </w:r>
@@ -176,7 +197,7 @@
         </w:tc>
         <w:tc>
           <w:tcPr>
-            <w:tcW w:w="613" w:type="pct"/>
+            <w:tcW w:w="518" w:type="pct"/>
           </w:tcPr>
           <w:p>
             <w:pPr>
@@ -233,7 +254,23 @@
         </w:tc>
         <w:tc>
           <w:tcPr>
-            <w:tcW w:w="626" w:type="pct"/>
+            <w:tcW w:w="388" w:type="pct"/>
+          </w:tcPr>
+          <w:p>
+            <w:r>
+              <w:t>Remember Thy word to Thy servant, Thou Who hast caused to hope in it,</w:t>
+            </w:r>
+          </w:p>
+        </w:tc>
+        <w:tc>
+          <w:tcPr>
+            <w:tcW w:w="388" w:type="pct"/>
+          </w:tcPr>
+          <w:p/>
+        </w:tc>
+        <w:tc>
+          <w:tcPr>
+            <w:tcW w:w="529" w:type="pct"/>
           </w:tcPr>
           <w:p>
             <w:r>
@@ -243,13 +280,13 @@
         </w:tc>
         <w:tc>
           <w:tcPr>
-            <w:tcW w:w="615" w:type="pct"/>
+            <w:tcW w:w="519" w:type="pct"/>
           </w:tcPr>
           <w:p/>
         </w:tc>
         <w:tc>
           <w:tcPr>
-            <w:tcW w:w="621" w:type="pct"/>
+            <w:tcW w:w="525" w:type="pct"/>
           </w:tcPr>
           <w:p>
             <w:r>
@@ -259,7 +296,7 @@
         </w:tc>
         <w:tc>
           <w:tcPr>
-            <w:tcW w:w="632" w:type="pct"/>
+            <w:tcW w:w="534" w:type="pct"/>
           </w:tcPr>
           <w:p>
             <w:pPr>
@@ -280,7 +317,7 @@
         </w:tc>
         <w:tc>
           <w:tcPr>
-            <w:tcW w:w="632" w:type="pct"/>
+            <w:tcW w:w="534" w:type="pct"/>
           </w:tcPr>
           <w:p>
             <w:pPr>
@@ -293,7 +330,7 @@
         </w:tc>
         <w:tc>
           <w:tcPr>
-            <w:tcW w:w="632" w:type="pct"/>
+            <w:tcW w:w="533" w:type="pct"/>
           </w:tcPr>
           <w:p>
             <w:pPr>
@@ -343,11 +380,10 @@
           </w:p>
         </w:tc>
       </w:tr>
-      <w:bookmarkEnd w:id="0"/>
       <w:tr>
         <w:tc>
           <w:tcPr>
-            <w:tcW w:w="629" w:type="pct"/>
+            <w:tcW w:w="532" w:type="pct"/>
           </w:tcPr>
           <w:p>
             <w:pPr>
@@ -380,7 +416,7 @@
         </w:tc>
         <w:tc>
           <w:tcPr>
-            <w:tcW w:w="613" w:type="pct"/>
+            <w:tcW w:w="518" w:type="pct"/>
           </w:tcPr>
           <w:p>
             <w:pPr>
@@ -434,7 +470,23 @@
         </w:tc>
         <w:tc>
           <w:tcPr>
-            <w:tcW w:w="626" w:type="pct"/>
+            <w:tcW w:w="388" w:type="pct"/>
+          </w:tcPr>
+          <w:p>
+            <w:r>
+              <w:t>which hath, comforted me in my humility: for Thy word it is which hath-vivified me in my humility: for Thy word it is which hath vivified me.</w:t>
+            </w:r>
+          </w:p>
+        </w:tc>
+        <w:tc>
+          <w:tcPr>
+            <w:tcW w:w="388" w:type="pct"/>
+          </w:tcPr>
+          <w:p/>
+        </w:tc>
+        <w:tc>
+          <w:tcPr>
+            <w:tcW w:w="529" w:type="pct"/>
           </w:tcPr>
           <w:p>
             <w:r>
@@ -444,13 +496,13 @@
         </w:tc>
         <w:tc>
           <w:tcPr>
-            <w:tcW w:w="615" w:type="pct"/>
+            <w:tcW w:w="519" w:type="pct"/>
           </w:tcPr>
           <w:p/>
         </w:tc>
         <w:tc>
           <w:tcPr>
-            <w:tcW w:w="621" w:type="pct"/>
+            <w:tcW w:w="525" w:type="pct"/>
           </w:tcPr>
           <w:p>
             <w:r>
@@ -460,7 +512,7 @@
         </w:tc>
         <w:tc>
           <w:tcPr>
-            <w:tcW w:w="632" w:type="pct"/>
+            <w:tcW w:w="534" w:type="pct"/>
           </w:tcPr>
           <w:p>
             <w:pPr>
@@ -481,7 +533,7 @@
         </w:tc>
         <w:tc>
           <w:tcPr>
-            <w:tcW w:w="632" w:type="pct"/>
+            <w:tcW w:w="534" w:type="pct"/>
           </w:tcPr>
           <w:p>
             <w:pPr>
@@ -494,7 +546,7 @@
         </w:tc>
         <w:tc>
           <w:tcPr>
-            <w:tcW w:w="632" w:type="pct"/>
+            <w:tcW w:w="533" w:type="pct"/>
           </w:tcPr>
           <w:p>
             <w:pPr>
@@ -547,7 +599,7 @@
       <w:tr>
         <w:tc>
           <w:tcPr>
-            <w:tcW w:w="629" w:type="pct"/>
+            <w:tcW w:w="532" w:type="pct"/>
           </w:tcPr>
           <w:p>
             <w:pPr>
@@ -580,7 +632,7 @@
         </w:tc>
         <w:tc>
           <w:tcPr>
-            <w:tcW w:w="613" w:type="pct"/>
+            <w:tcW w:w="518" w:type="pct"/>
           </w:tcPr>
           <w:p>
             <w:pPr>
@@ -631,7 +683,23 @@
         </w:tc>
         <w:tc>
           <w:tcPr>
-            <w:tcW w:w="626" w:type="pct"/>
+            <w:tcW w:w="388" w:type="pct"/>
+          </w:tcPr>
+          <w:p>
+            <w:r>
+              <w:t>The proud have transgressed utterly, but I, I have not turned away-from Thy Law.</w:t>
+            </w:r>
+          </w:p>
+        </w:tc>
+        <w:tc>
+          <w:tcPr>
+            <w:tcW w:w="388" w:type="pct"/>
+          </w:tcPr>
+          <w:p/>
+        </w:tc>
+        <w:tc>
+          <w:tcPr>
+            <w:tcW w:w="529" w:type="pct"/>
           </w:tcPr>
           <w:p>
             <w:r>
@@ -641,13 +709,13 @@
         </w:tc>
         <w:tc>
           <w:tcPr>
-            <w:tcW w:w="615" w:type="pct"/>
+            <w:tcW w:w="519" w:type="pct"/>
           </w:tcPr>
           <w:p/>
         </w:tc>
         <w:tc>
           <w:tcPr>
-            <w:tcW w:w="621" w:type="pct"/>
+            <w:tcW w:w="525" w:type="pct"/>
           </w:tcPr>
           <w:p>
             <w:r>
@@ -657,7 +725,7 @@
         </w:tc>
         <w:tc>
           <w:tcPr>
-            <w:tcW w:w="632" w:type="pct"/>
+            <w:tcW w:w="534" w:type="pct"/>
           </w:tcPr>
           <w:p>
             <w:pPr>
@@ -678,7 +746,7 @@
         </w:tc>
         <w:tc>
           <w:tcPr>
-            <w:tcW w:w="632" w:type="pct"/>
+            <w:tcW w:w="534" w:type="pct"/>
           </w:tcPr>
           <w:p>
             <w:pPr>
@@ -691,7 +759,7 @@
         </w:tc>
         <w:tc>
           <w:tcPr>
-            <w:tcW w:w="632" w:type="pct"/>
+            <w:tcW w:w="533" w:type="pct"/>
           </w:tcPr>
           <w:p>
             <w:pPr>
@@ -744,7 +812,7 @@
       <w:tr>
         <w:tc>
           <w:tcPr>
-            <w:tcW w:w="629" w:type="pct"/>
+            <w:tcW w:w="532" w:type="pct"/>
           </w:tcPr>
           <w:p>
             <w:pPr>
@@ -777,7 +845,7 @@
         </w:tc>
         <w:tc>
           <w:tcPr>
-            <w:tcW w:w="613" w:type="pct"/>
+            <w:tcW w:w="518" w:type="pct"/>
           </w:tcPr>
           <w:p>
             <w:pPr>
@@ -825,7 +893,23 @@
         </w:tc>
         <w:tc>
           <w:tcPr>
-            <w:tcW w:w="626" w:type="pct"/>
+            <w:tcW w:w="388" w:type="pct"/>
+          </w:tcPr>
+          <w:p>
+            <w:r>
+              <w:t>I have remembered Thy judgments from age, Lord, and I have found comfort.</w:t>
+            </w:r>
+          </w:p>
+        </w:tc>
+        <w:tc>
+          <w:tcPr>
+            <w:tcW w:w="388" w:type="pct"/>
+          </w:tcPr>
+          <w:p/>
+        </w:tc>
+        <w:tc>
+          <w:tcPr>
+            <w:tcW w:w="529" w:type="pct"/>
           </w:tcPr>
           <w:p>
             <w:r>
@@ -835,13 +919,13 @@
         </w:tc>
         <w:tc>
           <w:tcPr>
-            <w:tcW w:w="615" w:type="pct"/>
+            <w:tcW w:w="519" w:type="pct"/>
           </w:tcPr>
           <w:p/>
         </w:tc>
         <w:tc>
           <w:tcPr>
-            <w:tcW w:w="621" w:type="pct"/>
+            <w:tcW w:w="525" w:type="pct"/>
           </w:tcPr>
           <w:p>
             <w:r>
@@ -851,7 +935,7 @@
         </w:tc>
         <w:tc>
           <w:tcPr>
-            <w:tcW w:w="632" w:type="pct"/>
+            <w:tcW w:w="534" w:type="pct"/>
           </w:tcPr>
           <w:p>
             <w:pPr>
@@ -872,7 +956,7 @@
         </w:tc>
         <w:tc>
           <w:tcPr>
-            <w:tcW w:w="632" w:type="pct"/>
+            <w:tcW w:w="534" w:type="pct"/>
           </w:tcPr>
           <w:p>
             <w:pPr>
@@ -885,7 +969,7 @@
         </w:tc>
         <w:tc>
           <w:tcPr>
-            <w:tcW w:w="632" w:type="pct"/>
+            <w:tcW w:w="533" w:type="pct"/>
           </w:tcPr>
           <w:p>
             <w:pPr>
@@ -938,14 +1022,18 @@
       <w:tr>
         <w:tc>
           <w:tcPr>
-            <w:tcW w:w="629" w:type="pct"/>
+            <w:tcW w:w="532" w:type="pct"/>
           </w:tcPr>
           <w:p>
             <w:pPr>
               <w:pStyle w:val="EnglishHangNoCoptic"/>
             </w:pPr>
             <w:r>
-              <w:t>53 Dejection seizes me, because of sinners</w:t>
+              <w:t xml:space="preserve">53 Dejection seizes me, </w:t>
+            </w:r>
+            <w:r>
+              <w:lastRenderedPageBreak/>
+              <w:t>because of sinners</w:t>
             </w:r>
           </w:p>
           <w:p>
@@ -971,7 +1059,7 @@
         </w:tc>
         <w:tc>
           <w:tcPr>
-            <w:tcW w:w="613" w:type="pct"/>
+            <w:tcW w:w="518" w:type="pct"/>
           </w:tcPr>
           <w:p>
             <w:pPr>
@@ -985,7 +1073,11 @@
               <w:t>Despondency seized</w:t>
             </w:r>
             <w:r>
-              <w:t xml:space="preserve"> me, because of sinners</w:t>
+              <w:t xml:space="preserve"> me, </w:t>
+            </w:r>
+            <w:r>
+              <w:lastRenderedPageBreak/>
+              <w:t>because of sinners</w:t>
             </w:r>
           </w:p>
           <w:p>
@@ -1011,28 +1103,56 @@
         </w:tc>
         <w:tc>
           <w:tcPr>
-            <w:tcW w:w="626" w:type="pct"/>
+            <w:tcW w:w="388" w:type="pct"/>
           </w:tcPr>
           <w:p>
             <w:r>
               <w:lastRenderedPageBreak/>
-              <w:t>Grief has taken hold upon me because of the sinners who have forsaken Thy Law.</w:t>
-            </w:r>
-          </w:p>
-        </w:tc>
-        <w:tc>
-          <w:tcPr>
-            <w:tcW w:w="615" w:type="pct"/>
+              <w:t xml:space="preserve">Grief hath taken hold </w:t>
+            </w:r>
+            <w:r>
+              <w:lastRenderedPageBreak/>
+              <w:t>of me from sinners who have forsaken Thy Law.</w:t>
+            </w:r>
+          </w:p>
+        </w:tc>
+        <w:tc>
+          <w:tcPr>
+            <w:tcW w:w="388" w:type="pct"/>
           </w:tcPr>
           <w:p/>
         </w:tc>
         <w:tc>
           <w:tcPr>
-            <w:tcW w:w="621" w:type="pct"/>
-          </w:tcPr>
-          <w:p>
-            <w:r>
-              <w:t>Grief hath taken me, because of the sinners that forsake Thy</w:t>
+            <w:tcW w:w="529" w:type="pct"/>
+          </w:tcPr>
+          <w:p>
+            <w:r>
+              <w:t xml:space="preserve">Grief has taken hold upon me </w:t>
+            </w:r>
+            <w:r>
+              <w:lastRenderedPageBreak/>
+              <w:t>because of the sinners who have forsaken Thy Law.</w:t>
+            </w:r>
+          </w:p>
+        </w:tc>
+        <w:tc>
+          <w:tcPr>
+            <w:tcW w:w="519" w:type="pct"/>
+          </w:tcPr>
+          <w:p/>
+        </w:tc>
+        <w:tc>
+          <w:tcPr>
+            <w:tcW w:w="525" w:type="pct"/>
+          </w:tcPr>
+          <w:p>
+            <w:r>
+              <w:t xml:space="preserve">Grief hath taken me, because of </w:t>
+            </w:r>
+            <w:r>
+              <w:lastRenderedPageBreak/>
+              <w:t>the sinners that forsake Thy</w:t>
             </w:r>
             <w:r>
               <w:t xml:space="preserve"> </w:t>
@@ -1044,14 +1164,19 @@
         </w:tc>
         <w:tc>
           <w:tcPr>
-            <w:tcW w:w="632" w:type="pct"/>
+            <w:tcW w:w="534" w:type="pct"/>
           </w:tcPr>
           <w:p>
             <w:pPr>
               <w:pStyle w:val="EngIndEnd"/>
             </w:pPr>
             <w:r>
-              <w:t>Despondency beset me due to sinners,</w:t>
+              <w:lastRenderedPageBreak/>
+              <w:t xml:space="preserve">Despondency beset me due </w:t>
+            </w:r>
+            <w:r>
+              <w:lastRenderedPageBreak/>
+              <w:t>to sinners,</w:t>
             </w:r>
           </w:p>
           <w:p>
@@ -1059,32 +1184,31 @@
               <w:pStyle w:val="EngIndEnd"/>
             </w:pPr>
             <w:r>
+              <w:t>those who keep forsaking your law.</w:t>
+            </w:r>
+          </w:p>
+        </w:tc>
+        <w:tc>
+          <w:tcPr>
+            <w:tcW w:w="534" w:type="pct"/>
+          </w:tcPr>
+          <w:p>
+            <w:pPr>
+              <w:pStyle w:val="EngIndEnd"/>
+            </w:pPr>
+            <w:r>
               <w:lastRenderedPageBreak/>
-              <w:t>those who keep forsaking your law.</w:t>
-            </w:r>
-          </w:p>
-        </w:tc>
-        <w:tc>
-          <w:tcPr>
-            <w:tcW w:w="632" w:type="pct"/>
-          </w:tcPr>
-          <w:p>
-            <w:pPr>
-              <w:pStyle w:val="EngIndEnd"/>
-            </w:pPr>
+              <w:t xml:space="preserve">Despair took hold upon me, </w:t>
+            </w:r>
             <w:r>
               <w:lastRenderedPageBreak/>
-              <w:t xml:space="preserve">Despair took hold upon me, because of the sinners who forsake </w:t>
-            </w:r>
-            <w:r>
-              <w:lastRenderedPageBreak/>
-              <w:t>thy law.</w:t>
-            </w:r>
-          </w:p>
-        </w:tc>
-        <w:tc>
-          <w:tcPr>
-            <w:tcW w:w="632" w:type="pct"/>
+              <w:t>because of the sinners who forsake thy law.</w:t>
+            </w:r>
+          </w:p>
+        </w:tc>
+        <w:tc>
+          <w:tcPr>
+            <w:tcW w:w="533" w:type="pct"/>
           </w:tcPr>
           <w:p>
             <w:pPr>
@@ -1107,7 +1231,18 @@
                 <w:shd w:val="clear" w:color="auto" w:fill="FFFFFF"/>
               </w:rPr>
               <w:lastRenderedPageBreak/>
-              <w:t>Despondency held me because of sinners</w:t>
+              <w:t xml:space="preserve">Despondency held me </w:t>
+            </w:r>
+            <w:r>
+              <w:rPr>
+                <w:rFonts w:ascii="Tahoma" w:eastAsia="Times New Roman" w:hAnsi="Tahoma" w:cs="Tahoma"/>
+                <w:color w:val="2E1308"/>
+                <w:sz w:val="24"/>
+                <w:szCs w:val="24"/>
+                <w:shd w:val="clear" w:color="auto" w:fill="FFFFFF"/>
+              </w:rPr>
+              <w:lastRenderedPageBreak/>
+              <w:t>because of sinners</w:t>
             </w:r>
           </w:p>
           <w:p>
@@ -1138,7 +1273,7 @@
       <w:tr>
         <w:tc>
           <w:tcPr>
-            <w:tcW w:w="629" w:type="pct"/>
+            <w:tcW w:w="532" w:type="pct"/>
           </w:tcPr>
           <w:p>
             <w:pPr>
@@ -1172,7 +1307,7 @@
         </w:tc>
         <w:tc>
           <w:tcPr>
-            <w:tcW w:w="613" w:type="pct"/>
+            <w:tcW w:w="518" w:type="pct"/>
           </w:tcPr>
           <w:p>
             <w:pPr>
@@ -1217,7 +1352,23 @@
         </w:tc>
         <w:tc>
           <w:tcPr>
-            <w:tcW w:w="626" w:type="pct"/>
+            <w:tcW w:w="388" w:type="pct"/>
+          </w:tcPr>
+          <w:p>
+            <w:r>
+              <w:t>Thy statutes are psalms to me in the place of my dwelling.</w:t>
+            </w:r>
+          </w:p>
+        </w:tc>
+        <w:tc>
+          <w:tcPr>
+            <w:tcW w:w="388" w:type="pct"/>
+          </w:tcPr>
+          <w:p/>
+        </w:tc>
+        <w:tc>
+          <w:tcPr>
+            <w:tcW w:w="529" w:type="pct"/>
           </w:tcPr>
           <w:p>
             <w:r>
@@ -1227,13 +1378,13 @@
         </w:tc>
         <w:tc>
           <w:tcPr>
-            <w:tcW w:w="615" w:type="pct"/>
+            <w:tcW w:w="519" w:type="pct"/>
           </w:tcPr>
           <w:p/>
         </w:tc>
         <w:tc>
           <w:tcPr>
-            <w:tcW w:w="621" w:type="pct"/>
+            <w:tcW w:w="525" w:type="pct"/>
           </w:tcPr>
           <w:p>
             <w:r>
@@ -1243,7 +1394,7 @@
         </w:tc>
         <w:tc>
           <w:tcPr>
-            <w:tcW w:w="632" w:type="pct"/>
+            <w:tcW w:w="534" w:type="pct"/>
           </w:tcPr>
           <w:p>
             <w:pPr>
@@ -1264,7 +1415,7 @@
         </w:tc>
         <w:tc>
           <w:tcPr>
-            <w:tcW w:w="632" w:type="pct"/>
+            <w:tcW w:w="534" w:type="pct"/>
           </w:tcPr>
           <w:p>
             <w:pPr>
@@ -1277,7 +1428,7 @@
         </w:tc>
         <w:tc>
           <w:tcPr>
-            <w:tcW w:w="632" w:type="pct"/>
+            <w:tcW w:w="533" w:type="pct"/>
           </w:tcPr>
           <w:p>
             <w:pPr>
@@ -1330,7 +1481,7 @@
       <w:tr>
         <w:tc>
           <w:tcPr>
-            <w:tcW w:w="629" w:type="pct"/>
+            <w:tcW w:w="532" w:type="pct"/>
           </w:tcPr>
           <w:p>
             <w:pPr>
@@ -1369,7 +1520,7 @@
         </w:tc>
         <w:tc>
           <w:tcPr>
-            <w:tcW w:w="613" w:type="pct"/>
+            <w:tcW w:w="518" w:type="pct"/>
           </w:tcPr>
           <w:p>
             <w:pPr>
@@ -1426,7 +1577,23 @@
         </w:tc>
         <w:tc>
           <w:tcPr>
-            <w:tcW w:w="626" w:type="pct"/>
+            <w:tcW w:w="388" w:type="pct"/>
+          </w:tcPr>
+          <w:p>
+            <w:r>
+              <w:t>I have remembered Thy judgments, Lord, in the night, and I have kept Thy Law.</w:t>
+            </w:r>
+          </w:p>
+        </w:tc>
+        <w:tc>
+          <w:tcPr>
+            <w:tcW w:w="388" w:type="pct"/>
+          </w:tcPr>
+          <w:p/>
+        </w:tc>
+        <w:tc>
+          <w:tcPr>
+            <w:tcW w:w="529" w:type="pct"/>
           </w:tcPr>
           <w:p>
             <w:r>
@@ -1436,13 +1603,13 @@
         </w:tc>
         <w:tc>
           <w:tcPr>
-            <w:tcW w:w="615" w:type="pct"/>
+            <w:tcW w:w="519" w:type="pct"/>
           </w:tcPr>
           <w:p/>
         </w:tc>
         <w:tc>
           <w:tcPr>
-            <w:tcW w:w="621" w:type="pct"/>
+            <w:tcW w:w="525" w:type="pct"/>
           </w:tcPr>
           <w:p>
             <w:r>
@@ -1452,7 +1619,7 @@
         </w:tc>
         <w:tc>
           <w:tcPr>
-            <w:tcW w:w="632" w:type="pct"/>
+            <w:tcW w:w="534" w:type="pct"/>
           </w:tcPr>
           <w:p>
             <w:pPr>
@@ -1473,7 +1640,7 @@
         </w:tc>
         <w:tc>
           <w:tcPr>
-            <w:tcW w:w="632" w:type="pct"/>
+            <w:tcW w:w="534" w:type="pct"/>
           </w:tcPr>
           <w:p>
             <w:pPr>
@@ -1486,7 +1653,7 @@
         </w:tc>
         <w:tc>
           <w:tcPr>
-            <w:tcW w:w="632" w:type="pct"/>
+            <w:tcW w:w="533" w:type="pct"/>
           </w:tcPr>
           <w:p>
             <w:pPr>
@@ -1539,7 +1706,7 @@
       <w:tr>
         <w:tc>
           <w:tcPr>
-            <w:tcW w:w="629" w:type="pct"/>
+            <w:tcW w:w="532" w:type="pct"/>
           </w:tcPr>
           <w:p>
             <w:pPr>
@@ -1572,7 +1739,7 @@
         </w:tc>
         <w:tc>
           <w:tcPr>
-            <w:tcW w:w="613" w:type="pct"/>
+            <w:tcW w:w="518" w:type="pct"/>
           </w:tcPr>
           <w:p>
             <w:pPr>
@@ -1617,7 +1784,27 @@
         </w:tc>
         <w:tc>
           <w:tcPr>
-            <w:tcW w:w="626" w:type="pct"/>
+            <w:tcW w:w="388" w:type="pct"/>
+          </w:tcPr>
+          <w:p>
+            <w:r>
+              <w:t>This hath been to me that I have sought after Thy statutes.</w:t>
+            </w:r>
+          </w:p>
+          <w:p>
+            <w:bookmarkStart w:id="0" w:name="_GoBack"/>
+            <w:bookmarkEnd w:id="0"/>
+          </w:p>
+        </w:tc>
+        <w:tc>
+          <w:tcPr>
+            <w:tcW w:w="388" w:type="pct"/>
+          </w:tcPr>
+          <w:p/>
+        </w:tc>
+        <w:tc>
+          <w:tcPr>
+            <w:tcW w:w="529" w:type="pct"/>
           </w:tcPr>
           <w:p>
             <w:r>
@@ -1627,13 +1814,13 @@
         </w:tc>
         <w:tc>
           <w:tcPr>
-            <w:tcW w:w="615" w:type="pct"/>
+            <w:tcW w:w="519" w:type="pct"/>
           </w:tcPr>
           <w:p/>
         </w:tc>
         <w:tc>
           <w:tcPr>
-            <w:tcW w:w="621" w:type="pct"/>
+            <w:tcW w:w="525" w:type="pct"/>
           </w:tcPr>
           <w:p>
             <w:r>
@@ -1643,7 +1830,7 @@
         </w:tc>
         <w:tc>
           <w:tcPr>
-            <w:tcW w:w="632" w:type="pct"/>
+            <w:tcW w:w="534" w:type="pct"/>
           </w:tcPr>
           <w:p>
             <w:pPr>
@@ -1664,7 +1851,7 @@
         </w:tc>
         <w:tc>
           <w:tcPr>
-            <w:tcW w:w="632" w:type="pct"/>
+            <w:tcW w:w="534" w:type="pct"/>
           </w:tcPr>
           <w:p>
             <w:pPr>
@@ -1677,7 +1864,7 @@
         </w:tc>
         <w:tc>
           <w:tcPr>
-            <w:tcW w:w="632" w:type="pct"/>
+            <w:tcW w:w="533" w:type="pct"/>
           </w:tcPr>
           <w:p>
             <w:pPr>
@@ -3120,7 +3307,7 @@
 </file>
 
 <file path=customXml/itemProps1.xml><?xml version="1.0" encoding="utf-8"?>
-<ds:datastoreItem xmlns:ds="http://schemas.openxmlformats.org/officeDocument/2006/customXml" ds:itemID="{EBA5D87B-C38A-4865-BFFA-A854BAC2DDC8}">
+<ds:datastoreItem xmlns:ds="http://schemas.openxmlformats.org/officeDocument/2006/customXml" ds:itemID="{7F48D288-B2AB-4A25-92B6-FC36B38C3DD6}">
   <ds:schemaRefs>
     <ds:schemaRef ds:uri="http://schemas.openxmlformats.org/officeDocument/2006/bibliography"/>
   </ds:schemaRefs>

--- a/Psalms/118-07.docx
+++ b/Psalms/118-07.docx
@@ -1,6 +1,6 @@
 
 <file path=word/document.xml><?xml version="1.0" encoding="utf-8"?>
-<w:document xmlns:wpc="http://schemas.microsoft.com/office/word/2010/wordprocessingCanvas" xmlns:cx="http://schemas.microsoft.com/office/drawing/2014/chartex" xmlns:cx1="http://schemas.microsoft.com/office/drawing/2015/9/8/chartex" xmlns:mc="http://schemas.openxmlformats.org/markup-compatibility/2006" xmlns:o="urn:schemas-microsoft-com:office:office" xmlns:r="http://schemas.openxmlformats.org/officeDocument/2006/relationships" xmlns:m="http://schemas.openxmlformats.org/officeDocument/2006/math" xmlns:v="urn:schemas-microsoft-com:vml" xmlns:wp14="http://schemas.microsoft.com/office/word/2010/wordprocessingDrawing" xmlns:wp="http://schemas.openxmlformats.org/drawingml/2006/wordprocessingDrawing" xmlns:w10="urn:schemas-microsoft-com:office:word" xmlns:w="http://schemas.openxmlformats.org/wordprocessingml/2006/main" xmlns:w14="http://schemas.microsoft.com/office/word/2010/wordml" xmlns:w15="http://schemas.microsoft.com/office/word/2012/wordml" xmlns:w16se="http://schemas.microsoft.com/office/word/2015/wordml/symex" xmlns:wpg="http://schemas.microsoft.com/office/word/2010/wordprocessingGroup" xmlns:wpi="http://schemas.microsoft.com/office/word/2010/wordprocessingInk" xmlns:wne="http://schemas.microsoft.com/office/word/2006/wordml" xmlns:wps="http://schemas.microsoft.com/office/word/2010/wordprocessingShape" mc:Ignorable="w14 w15 w16se wp14">
+<w:document xmlns:wpc="http://schemas.microsoft.com/office/word/2010/wordprocessingCanvas" xmlns:cx="http://schemas.microsoft.com/office/drawing/2014/chartex" xmlns:cx1="http://schemas.microsoft.com/office/drawing/2015/9/8/chartex" xmlns:cx2="http://schemas.microsoft.com/office/drawing/2015/10/21/chartex" xmlns:cx3="http://schemas.microsoft.com/office/drawing/2016/5/9/chartex" xmlns:cx4="http://schemas.microsoft.com/office/drawing/2016/5/10/chartex" xmlns:cx5="http://schemas.microsoft.com/office/drawing/2016/5/11/chartex" xmlns:cx6="http://schemas.microsoft.com/office/drawing/2016/5/12/chartex" xmlns:cx7="http://schemas.microsoft.com/office/drawing/2016/5/13/chartex" xmlns:cx8="http://schemas.microsoft.com/office/drawing/2016/5/14/chartex" xmlns:mc="http://schemas.openxmlformats.org/markup-compatibility/2006" xmlns:aink="http://schemas.microsoft.com/office/drawing/2016/ink" xmlns:am3d="http://schemas.microsoft.com/office/drawing/2017/model3d" xmlns:o="urn:schemas-microsoft-com:office:office" xmlns:r="http://schemas.openxmlformats.org/officeDocument/2006/relationships" xmlns:m="http://schemas.openxmlformats.org/officeDocument/2006/math" xmlns:v="urn:schemas-microsoft-com:vml" xmlns:wp14="http://schemas.microsoft.com/office/word/2010/wordprocessingDrawing" xmlns:wp="http://schemas.openxmlformats.org/drawingml/2006/wordprocessingDrawing" xmlns:w10="urn:schemas-microsoft-com:office:word" xmlns:w="http://schemas.openxmlformats.org/wordprocessingml/2006/main" xmlns:w14="http://schemas.microsoft.com/office/word/2010/wordml" xmlns:w15="http://schemas.microsoft.com/office/word/2012/wordml" xmlns:w16cid="http://schemas.microsoft.com/office/word/2016/wordml/cid" xmlns:w16se="http://schemas.microsoft.com/office/word/2015/wordml/symex" xmlns:wpg="http://schemas.microsoft.com/office/word/2010/wordprocessingGroup" xmlns:wpi="http://schemas.microsoft.com/office/word/2010/wordprocessingInk" xmlns:wne="http://schemas.microsoft.com/office/word/2006/wordml" xmlns:wps="http://schemas.microsoft.com/office/word/2010/wordprocessingShape" mc:Ignorable="w14 w15 w16se w16cid wp14">
   <w:body>
     <w:p>
       <w:pPr>
@@ -266,7 +266,41 @@
           <w:tcPr>
             <w:tcW w:w="388" w:type="pct"/>
           </w:tcPr>
-          <w:p/>
+          <w:p>
+            <w:r>
+              <w:t xml:space="preserve">Remember </w:t>
+            </w:r>
+            <w:r>
+              <w:t>Your</w:t>
+            </w:r>
+            <w:r>
+              <w:t xml:space="preserve"> word to </w:t>
+            </w:r>
+            <w:r>
+              <w:t>Your</w:t>
+            </w:r>
+            <w:r>
+              <w:t xml:space="preserve"> servant, </w:t>
+            </w:r>
+            <w:r>
+              <w:t>You</w:t>
+            </w:r>
+            <w:r>
+              <w:t xml:space="preserve"> Who ha</w:t>
+            </w:r>
+            <w:r>
+              <w:t>ve</w:t>
+            </w:r>
+            <w:r>
+              <w:t xml:space="preserve"> caused </w:t>
+            </w:r>
+            <w:r>
+              <w:t xml:space="preserve">[me] </w:t>
+            </w:r>
+            <w:r>
+              <w:t>to hope in it,</w:t>
+            </w:r>
+          </w:p>
         </w:tc>
         <w:tc>
           <w:tcPr>
@@ -482,7 +516,53 @@
           <w:tcPr>
             <w:tcW w:w="388" w:type="pct"/>
           </w:tcPr>
-          <w:p/>
+          <w:p>
+            <w:r>
+              <w:t>which ha</w:t>
+            </w:r>
+            <w:r>
+              <w:t>s</w:t>
+            </w:r>
+            <w:r>
+              <w:t xml:space="preserve"> comforted me in my humility: for</w:t>
+            </w:r>
+            <w:r>
+              <w:t xml:space="preserve"> it is</w:t>
+            </w:r>
+            <w:r>
+              <w:t xml:space="preserve"> </w:t>
+            </w:r>
+            <w:r>
+              <w:t>Your</w:t>
+            </w:r>
+            <w:r>
+              <w:t xml:space="preserve"> word which ha</w:t>
+            </w:r>
+            <w:r>
+              <w:t>s revived</w:t>
+            </w:r>
+            <w:r>
+              <w:t xml:space="preserve"> me in my humility: for </w:t>
+            </w:r>
+            <w:r>
+              <w:t>it is Your</w:t>
+            </w:r>
+            <w:r>
+              <w:t xml:space="preserve"> word which ha</w:t>
+            </w:r>
+            <w:r>
+              <w:t>s</w:t>
+            </w:r>
+            <w:r>
+              <w:t xml:space="preserve"> </w:t>
+            </w:r>
+            <w:r>
+              <w:t>revived</w:t>
+            </w:r>
+            <w:r>
+              <w:t xml:space="preserve"> me.</w:t>
+            </w:r>
+          </w:p>
         </w:tc>
         <w:tc>
           <w:tcPr>
@@ -687,7 +767,7 @@
           </w:tcPr>
           <w:p>
             <w:r>
-              <w:t>The proud have transgressed utterly, but I, I have not turned away-from Thy Law.</w:t>
+              <w:t>The proud have transgressed utterly, but I, I have not turned away from Thy Law.</w:t>
             </w:r>
           </w:p>
         </w:tc>
@@ -695,7 +775,23 @@
           <w:tcPr>
             <w:tcW w:w="388" w:type="pct"/>
           </w:tcPr>
-          <w:p/>
+          <w:p>
+            <w:r>
+              <w:t>The proud have transgressed utterly, but I, I have not turned away</w:t>
+            </w:r>
+            <w:r>
+              <w:t xml:space="preserve"> </w:t>
+            </w:r>
+            <w:r>
+              <w:t xml:space="preserve">from </w:t>
+            </w:r>
+            <w:r>
+              <w:t>Your</w:t>
+            </w:r>
+            <w:r>
+              <w:t xml:space="preserve"> Law.</w:t>
+            </w:r>
+          </w:p>
         </w:tc>
         <w:tc>
           <w:tcPr>
@@ -905,7 +1001,17 @@
           <w:tcPr>
             <w:tcW w:w="388" w:type="pct"/>
           </w:tcPr>
-          <w:p/>
+          <w:p>
+            <w:r>
+              <w:t xml:space="preserve">I have remembered </w:t>
+            </w:r>
+            <w:r>
+              <w:t>Your</w:t>
+            </w:r>
+            <w:r>
+              <w:t xml:space="preserve"> judgments from age, Lord, and I have found comfort.</w:t>
+            </w:r>
+          </w:p>
         </w:tc>
         <w:tc>
           <w:tcPr>
@@ -1120,7 +1226,28 @@
           <w:tcPr>
             <w:tcW w:w="388" w:type="pct"/>
           </w:tcPr>
-          <w:p/>
+          <w:p>
+            <w:r>
+              <w:lastRenderedPageBreak/>
+              <w:t>Grief ha</w:t>
+            </w:r>
+            <w:r>
+              <w:t>s</w:t>
+            </w:r>
+            <w:r>
+              <w:t xml:space="preserve"> taken hold of </w:t>
+            </w:r>
+            <w:r>
+              <w:lastRenderedPageBreak/>
+              <w:t xml:space="preserve">me from sinners who have forsaken </w:t>
+            </w:r>
+            <w:r>
+              <w:t>Your</w:t>
+            </w:r>
+            <w:r>
+              <w:t xml:space="preserve"> Law.</w:t>
+            </w:r>
+          </w:p>
         </w:tc>
         <w:tc>
           <w:tcPr>
@@ -1128,6 +1255,7 @@
           </w:tcPr>
           <w:p>
             <w:r>
+              <w:lastRenderedPageBreak/>
               <w:t xml:space="preserve">Grief has taken hold upon me </w:t>
             </w:r>
             <w:r>
@@ -1364,7 +1492,14 @@
           <w:tcPr>
             <w:tcW w:w="388" w:type="pct"/>
           </w:tcPr>
-          <w:p/>
+          <w:p>
+            <w:r>
+              <w:t>Your</w:t>
+            </w:r>
+            <w:r>
+              <w:t xml:space="preserve"> statutes are psalms to me in the place of my dwelling.</w:t>
+            </w:r>
+          </w:p>
         </w:tc>
         <w:tc>
           <w:tcPr>
@@ -1589,7 +1724,23 @@
           <w:tcPr>
             <w:tcW w:w="388" w:type="pct"/>
           </w:tcPr>
-          <w:p/>
+          <w:p>
+            <w:r>
+              <w:t xml:space="preserve">I have remembered </w:t>
+            </w:r>
+            <w:r>
+              <w:t>Your</w:t>
+            </w:r>
+            <w:r>
+              <w:t xml:space="preserve"> judgments, Lord, in the night, and I have kept </w:t>
+            </w:r>
+            <w:r>
+              <w:t>Your</w:t>
+            </w:r>
+            <w:r>
+              <w:t xml:space="preserve"> Law.</w:t>
+            </w:r>
+          </w:p>
         </w:tc>
         <w:tc>
           <w:tcPr>
@@ -1791,15 +1942,31 @@
               <w:t>This hath been to me that I have sought after Thy statutes.</w:t>
             </w:r>
           </w:p>
-          <w:p>
+          <w:p/>
+        </w:tc>
+        <w:tc>
+          <w:tcPr>
+            <w:tcW w:w="388" w:type="pct"/>
+          </w:tcPr>
+          <w:p>
+            <w:r>
+              <w:t xml:space="preserve">This </w:t>
+            </w:r>
+            <w:r>
+              <w:t>[happened]</w:t>
+            </w:r>
             <w:bookmarkStart w:id="0" w:name="_GoBack"/>
             <w:bookmarkEnd w:id="0"/>
-          </w:p>
-        </w:tc>
-        <w:tc>
-          <w:tcPr>
-            <w:tcW w:w="388" w:type="pct"/>
-          </w:tcPr>
+            <w:r>
+              <w:t xml:space="preserve"> to me that I have sought after </w:t>
+            </w:r>
+            <w:r>
+              <w:t>Your</w:t>
+            </w:r>
+            <w:r>
+              <w:t xml:space="preserve"> statutes.</w:t>
+            </w:r>
+          </w:p>
           <w:p/>
         </w:tc>
         <w:tc>
@@ -1932,7 +2099,7 @@
 </file>
 
 <file path=word/endnotes.xml><?xml version="1.0" encoding="utf-8"?>
-<w:endnotes xmlns:wpc="http://schemas.microsoft.com/office/word/2010/wordprocessingCanvas" xmlns:cx="http://schemas.microsoft.com/office/drawing/2014/chartex" xmlns:cx1="http://schemas.microsoft.com/office/drawing/2015/9/8/chartex" xmlns:mc="http://schemas.openxmlformats.org/markup-compatibility/2006" xmlns:o="urn:schemas-microsoft-com:office:office" xmlns:r="http://schemas.openxmlformats.org/officeDocument/2006/relationships" xmlns:m="http://schemas.openxmlformats.org/officeDocument/2006/math" xmlns:v="urn:schemas-microsoft-com:vml" xmlns:wp14="http://schemas.microsoft.com/office/word/2010/wordprocessingDrawing" xmlns:wp="http://schemas.openxmlformats.org/drawingml/2006/wordprocessingDrawing" xmlns:w10="urn:schemas-microsoft-com:office:word" xmlns:w="http://schemas.openxmlformats.org/wordprocessingml/2006/main" xmlns:w14="http://schemas.microsoft.com/office/word/2010/wordml" xmlns:w15="http://schemas.microsoft.com/office/word/2012/wordml" xmlns:w16se="http://schemas.microsoft.com/office/word/2015/wordml/symex" xmlns:wpg="http://schemas.microsoft.com/office/word/2010/wordprocessingGroup" xmlns:wpi="http://schemas.microsoft.com/office/word/2010/wordprocessingInk" xmlns:wne="http://schemas.microsoft.com/office/word/2006/wordml" xmlns:wps="http://schemas.microsoft.com/office/word/2010/wordprocessingShape" mc:Ignorable="w14 w15 w16se wp14">
+<w:endnotes xmlns:wpc="http://schemas.microsoft.com/office/word/2010/wordprocessingCanvas" xmlns:cx="http://schemas.microsoft.com/office/drawing/2014/chartex" xmlns:cx1="http://schemas.microsoft.com/office/drawing/2015/9/8/chartex" xmlns:cx2="http://schemas.microsoft.com/office/drawing/2015/10/21/chartex" xmlns:cx3="http://schemas.microsoft.com/office/drawing/2016/5/9/chartex" xmlns:cx4="http://schemas.microsoft.com/office/drawing/2016/5/10/chartex" xmlns:cx5="http://schemas.microsoft.com/office/drawing/2016/5/11/chartex" xmlns:cx6="http://schemas.microsoft.com/office/drawing/2016/5/12/chartex" xmlns:cx7="http://schemas.microsoft.com/office/drawing/2016/5/13/chartex" xmlns:cx8="http://schemas.microsoft.com/office/drawing/2016/5/14/chartex" xmlns:mc="http://schemas.openxmlformats.org/markup-compatibility/2006" xmlns:aink="http://schemas.microsoft.com/office/drawing/2016/ink" xmlns:am3d="http://schemas.microsoft.com/office/drawing/2017/model3d" xmlns:o="urn:schemas-microsoft-com:office:office" xmlns:r="http://schemas.openxmlformats.org/officeDocument/2006/relationships" xmlns:m="http://schemas.openxmlformats.org/officeDocument/2006/math" xmlns:v="urn:schemas-microsoft-com:vml" xmlns:wp14="http://schemas.microsoft.com/office/word/2010/wordprocessingDrawing" xmlns:wp="http://schemas.openxmlformats.org/drawingml/2006/wordprocessingDrawing" xmlns:w10="urn:schemas-microsoft-com:office:word" xmlns:w="http://schemas.openxmlformats.org/wordprocessingml/2006/main" xmlns:w14="http://schemas.microsoft.com/office/word/2010/wordml" xmlns:w15="http://schemas.microsoft.com/office/word/2012/wordml" xmlns:w16cid="http://schemas.microsoft.com/office/word/2016/wordml/cid" xmlns:w16se="http://schemas.microsoft.com/office/word/2015/wordml/symex" xmlns:wpg="http://schemas.microsoft.com/office/word/2010/wordprocessingGroup" xmlns:wpi="http://schemas.microsoft.com/office/word/2010/wordprocessingInk" xmlns:wne="http://schemas.microsoft.com/office/word/2006/wordml" xmlns:wps="http://schemas.microsoft.com/office/word/2010/wordprocessingShape" mc:Ignorable="w14 w15 w16se w16cid wp14">
   <w:endnote w:type="separator" w:id="-1">
     <w:p>
       <w:pPr>
@@ -1957,7 +2124,7 @@
 </file>
 
 <file path=word/footnotes.xml><?xml version="1.0" encoding="utf-8"?>
-<w:footnotes xmlns:wpc="http://schemas.microsoft.com/office/word/2010/wordprocessingCanvas" xmlns:cx="http://schemas.microsoft.com/office/drawing/2014/chartex" xmlns:cx1="http://schemas.microsoft.com/office/drawing/2015/9/8/chartex" xmlns:mc="http://schemas.openxmlformats.org/markup-compatibility/2006" xmlns:o="urn:schemas-microsoft-com:office:office" xmlns:r="http://schemas.openxmlformats.org/officeDocument/2006/relationships" xmlns:m="http://schemas.openxmlformats.org/officeDocument/2006/math" xmlns:v="urn:schemas-microsoft-com:vml" xmlns:wp14="http://schemas.microsoft.com/office/word/2010/wordprocessingDrawing" xmlns:wp="http://schemas.openxmlformats.org/drawingml/2006/wordprocessingDrawing" xmlns:w10="urn:schemas-microsoft-com:office:word" xmlns:w="http://schemas.openxmlformats.org/wordprocessingml/2006/main" xmlns:w14="http://schemas.microsoft.com/office/word/2010/wordml" xmlns:w15="http://schemas.microsoft.com/office/word/2012/wordml" xmlns:w16se="http://schemas.microsoft.com/office/word/2015/wordml/symex" xmlns:wpg="http://schemas.microsoft.com/office/word/2010/wordprocessingGroup" xmlns:wpi="http://schemas.microsoft.com/office/word/2010/wordprocessingInk" xmlns:wne="http://schemas.microsoft.com/office/word/2006/wordml" xmlns:wps="http://schemas.microsoft.com/office/word/2010/wordprocessingShape" mc:Ignorable="w14 w15 w16se wp14">
+<w:footnotes xmlns:wpc="http://schemas.microsoft.com/office/word/2010/wordprocessingCanvas" xmlns:cx="http://schemas.microsoft.com/office/drawing/2014/chartex" xmlns:cx1="http://schemas.microsoft.com/office/drawing/2015/9/8/chartex" xmlns:cx2="http://schemas.microsoft.com/office/drawing/2015/10/21/chartex" xmlns:cx3="http://schemas.microsoft.com/office/drawing/2016/5/9/chartex" xmlns:cx4="http://schemas.microsoft.com/office/drawing/2016/5/10/chartex" xmlns:cx5="http://schemas.microsoft.com/office/drawing/2016/5/11/chartex" xmlns:cx6="http://schemas.microsoft.com/office/drawing/2016/5/12/chartex" xmlns:cx7="http://schemas.microsoft.com/office/drawing/2016/5/13/chartex" xmlns:cx8="http://schemas.microsoft.com/office/drawing/2016/5/14/chartex" xmlns:mc="http://schemas.openxmlformats.org/markup-compatibility/2006" xmlns:aink="http://schemas.microsoft.com/office/drawing/2016/ink" xmlns:am3d="http://schemas.microsoft.com/office/drawing/2017/model3d" xmlns:o="urn:schemas-microsoft-com:office:office" xmlns:r="http://schemas.openxmlformats.org/officeDocument/2006/relationships" xmlns:m="http://schemas.openxmlformats.org/officeDocument/2006/math" xmlns:v="urn:schemas-microsoft-com:vml" xmlns:wp14="http://schemas.microsoft.com/office/word/2010/wordprocessingDrawing" xmlns:wp="http://schemas.openxmlformats.org/drawingml/2006/wordprocessingDrawing" xmlns:w10="urn:schemas-microsoft-com:office:word" xmlns:w="http://schemas.openxmlformats.org/wordprocessingml/2006/main" xmlns:w14="http://schemas.microsoft.com/office/word/2010/wordml" xmlns:w15="http://schemas.microsoft.com/office/word/2012/wordml" xmlns:w16cid="http://schemas.microsoft.com/office/word/2016/wordml/cid" xmlns:w16se="http://schemas.microsoft.com/office/word/2015/wordml/symex" xmlns:wpg="http://schemas.microsoft.com/office/word/2010/wordprocessingGroup" xmlns:wpi="http://schemas.microsoft.com/office/word/2010/wordprocessingInk" xmlns:wne="http://schemas.microsoft.com/office/word/2006/wordml" xmlns:wps="http://schemas.microsoft.com/office/word/2010/wordprocessingShape" mc:Ignorable="w14 w15 w16se w16cid wp14">
   <w:footnote w:type="separator" w:id="-1">
     <w:p>
       <w:pPr>
@@ -1982,7 +2149,7 @@
 </file>
 
 <file path=word/styles.xml><?xml version="1.0" encoding="utf-8"?>
-<w:styles xmlns:mc="http://schemas.openxmlformats.org/markup-compatibility/2006" xmlns:r="http://schemas.openxmlformats.org/officeDocument/2006/relationships" xmlns:w="http://schemas.openxmlformats.org/wordprocessingml/2006/main" xmlns:w14="http://schemas.microsoft.com/office/word/2010/wordml" xmlns:w15="http://schemas.microsoft.com/office/word/2012/wordml" xmlns:w16se="http://schemas.microsoft.com/office/word/2015/wordml/symex" mc:Ignorable="w14 w15 w16se">
+<w:styles xmlns:mc="http://schemas.openxmlformats.org/markup-compatibility/2006" xmlns:r="http://schemas.openxmlformats.org/officeDocument/2006/relationships" xmlns:w="http://schemas.openxmlformats.org/wordprocessingml/2006/main" xmlns:w14="http://schemas.microsoft.com/office/word/2010/wordml" xmlns:w15="http://schemas.microsoft.com/office/word/2012/wordml" xmlns:w16cid="http://schemas.microsoft.com/office/word/2016/wordml/cid" xmlns:w16se="http://schemas.microsoft.com/office/word/2015/wordml/symex" mc:Ignorable="w14 w15 w16se w16cid">
   <w:docDefaults>
     <w:rPrDefault>
       <w:rPr>
@@ -1998,7 +2165,7 @@
       </w:pPr>
     </w:pPrDefault>
   </w:docDefaults>
-  <w:latentStyles w:defLockedState="0" w:defUIPriority="99" w:defSemiHidden="0" w:defUnhideWhenUsed="0" w:defQFormat="0" w:count="371">
+  <w:latentStyles w:defLockedState="0" w:defUIPriority="99" w:defSemiHidden="0" w:defUnhideWhenUsed="0" w:defQFormat="0" w:count="375">
     <w:lsdException w:name="Normal" w:uiPriority="0" w:qFormat="1"/>
     <w:lsdException w:name="heading 1" w:uiPriority="9" w:qFormat="1"/>
     <w:lsdException w:name="heading 2" w:semiHidden="1" w:uiPriority="9" w:unhideWhenUsed="1" w:qFormat="1"/>
@@ -2104,7 +2271,6 @@
     <w:lsdException w:name="HTML Sample" w:semiHidden="1" w:unhideWhenUsed="1"/>
     <w:lsdException w:name="HTML Typewriter" w:semiHidden="1" w:unhideWhenUsed="1"/>
     <w:lsdException w:name="HTML Variable" w:semiHidden="1" w:unhideWhenUsed="1"/>
-    <w:lsdException w:name="Normal Table" w:semiHidden="1" w:unhideWhenUsed="1"/>
     <w:lsdException w:name="annotation subject" w:semiHidden="1" w:unhideWhenUsed="1"/>
     <w:lsdException w:name="No List" w:semiHidden="1" w:unhideWhenUsed="1"/>
     <w:lsdException w:name="Outline List 1" w:semiHidden="1" w:unhideWhenUsed="1"/>
@@ -2148,10 +2314,8 @@
     <w:lsdException w:name="Table Elegant" w:semiHidden="1" w:unhideWhenUsed="1"/>
     <w:lsdException w:name="Table Professional" w:semiHidden="1" w:unhideWhenUsed="1"/>
     <w:lsdException w:name="Table Subtle 1" w:semiHidden="1" w:unhideWhenUsed="1"/>
-    <w:lsdException w:name="Table Subtle 2" w:semiHidden="1" w:unhideWhenUsed="1"/>
     <w:lsdException w:name="Table Web 1" w:semiHidden="1" w:unhideWhenUsed="1"/>
     <w:lsdException w:name="Table Web 2" w:semiHidden="1" w:unhideWhenUsed="1"/>
-    <w:lsdException w:name="Table Web 3" w:semiHidden="1" w:unhideWhenUsed="1"/>
     <w:lsdException w:name="Balloon Text" w:semiHidden="1" w:unhideWhenUsed="1"/>
     <w:lsdException w:name="Table Grid" w:uiPriority="59"/>
     <w:lsdException w:name="Table Theme" w:semiHidden="1" w:unhideWhenUsed="1"/>
@@ -2370,6 +2534,10 @@
     <w:lsdException w:name="List Table 5 Dark Accent 6" w:uiPriority="50"/>
     <w:lsdException w:name="List Table 6 Colorful Accent 6" w:uiPriority="51"/>
     <w:lsdException w:name="List Table 7 Colorful Accent 6" w:uiPriority="52"/>
+    <w:lsdException w:name="Mention" w:semiHidden="1" w:unhideWhenUsed="1"/>
+    <w:lsdException w:name="Smart Hyperlink" w:semiHidden="1" w:unhideWhenUsed="1"/>
+    <w:lsdException w:name="Hashtag" w:semiHidden="1" w:unhideWhenUsed="1"/>
+    <w:lsdException w:name="Unresolved Mention" w:semiHidden="1" w:unhideWhenUsed="1"/>
   </w:latentStyles>
   <w:style w:type="paragraph" w:default="1" w:styleId="Normal">
     <w:name w:val="Normal"/>
@@ -3307,7 +3475,7 @@
 </file>
 
 <file path=customXml/itemProps1.xml><?xml version="1.0" encoding="utf-8"?>
-<ds:datastoreItem xmlns:ds="http://schemas.openxmlformats.org/officeDocument/2006/customXml" ds:itemID="{7F48D288-B2AB-4A25-92B6-FC36B38C3DD6}">
+<ds:datastoreItem xmlns:ds="http://schemas.openxmlformats.org/officeDocument/2006/customXml" ds:itemID="{625FE102-11D4-4846-A875-DC55AF74562B}">
   <ds:schemaRefs>
     <ds:schemaRef ds:uri="http://schemas.openxmlformats.org/officeDocument/2006/bibliography"/>
   </ds:schemaRefs>
